--- a/DWM/Outputs.docx
+++ b/DWM/Outputs.docx
@@ -3,14 +3,1375 @@
 <w:document xmlns:wpc="http://schemas.microsoft.com/office/word/2010/wordprocessingCanvas" xmlns:cx="http://schemas.microsoft.com/office/drawing/2014/chartex" xmlns:cx1="http://schemas.microsoft.com/office/drawing/2015/9/8/chartex" xmlns:cx2="http://schemas.microsoft.com/office/drawing/2015/10/21/chartex" xmlns:cx3="http://schemas.microsoft.com/office/drawing/2016/5/9/chartex" xmlns:cx4="http://schemas.microsoft.com/office/drawing/2016/5/10/chartex" xmlns:cx5="http://schemas.microsoft.com/office/drawing/2016/5/11/chartex" xmlns:cx6="http://schemas.microsoft.com/office/drawing/2016/5/12/chartex" xmlns:cx7="http://schemas.microsoft.com/office/drawing/2016/5/13/chartex" xmlns:cx8="http://schemas.microsoft.com/office/drawing/2016/5/14/chartex" xmlns:mc="http://schemas.openxmlformats.org/markup-compatibility/2006" xmlns:aink="http://schemas.microsoft.com/office/drawing/2016/ink" xmlns:am3d="http://schemas.microsoft.com/office/drawing/2017/model3d" xmlns:o="urn:schemas-microsoft-com:office:office" xmlns:oel="http://schemas.microsoft.com/office/2019/extlst" xmlns:r="http://schemas.openxmlformats.org/officeDocument/2006/relationships" xmlns:m="http://schemas.openxmlformats.org/officeDocument/2006/math" xmlns:v="urn:schemas-microsoft-com:vml" xmlns:wp14="http://schemas.microsoft.com/office/word/2010/wordprocessingDrawing" xmlns:wp="http://schemas.openxmlformats.org/drawingml/2006/wordprocessingDrawing" xmlns:w10="urn:schemas-microsoft-com:office:word" xmlns:w="http://schemas.openxmlformats.org/wordprocessingml/2006/main" xmlns:w14="http://schemas.microsoft.com/office/word/2010/wordml" xmlns:w15="http://schemas.microsoft.com/office/word/2012/wordml" xmlns:w16cex="http://schemas.microsoft.com/office/word/2018/wordml/cex" xmlns:w16cid="http://schemas.microsoft.com/office/word/2016/wordml/cid" xmlns:w16="http://schemas.microsoft.com/office/word/2018/wordml" xmlns:w16sdtdh="http://schemas.microsoft.com/office/word/2020/wordml/sdtdatahash" xmlns:w16se="http://schemas.microsoft.com/office/word/2015/wordml/symex" xmlns:wpg="http://schemas.microsoft.com/office/word/2010/wordprocessingGroup" xmlns:wpi="http://schemas.microsoft.com/office/word/2010/wordprocessingInk" xmlns:wne="http://schemas.microsoft.com/office/word/2006/wordml" xmlns:wps="http://schemas.microsoft.com/office/word/2010/wordprocessingShape" mc:Ignorable="w14 w15 w16se w16cid w16 w16cex w16sdtdh wp14">
   <w:body>
     <w:p>
-      <w:r>
-        <w:rPr>
+      <w:pPr>
+        <w:pStyle w:val="NoSpacing"/>
+        <w:rPr>
+          <w:rFonts w:ascii="Cascadia Code" w:hAnsi="Cascadia Code"/>
+        </w:rPr>
+      </w:pPr>
+      <w:r>
+        <w:rPr>
+          <w:rFonts w:ascii="Cascadia Code" w:hAnsi="Cascadia Code"/>
+        </w:rPr>
+        <w:t>CREATE TABLE RESTAURANT_DIM (</w:t>
+      </w:r>
+    </w:p>
+    <w:p>
+      <w:pPr>
+        <w:pStyle w:val="NoSpacing"/>
+        <w:rPr>
+          <w:rFonts w:ascii="Cascadia Code" w:hAnsi="Cascadia Code"/>
+        </w:rPr>
+      </w:pPr>
+      <w:r>
+        <w:rPr>
+          <w:rFonts w:ascii="Cascadia Code" w:hAnsi="Cascadia Code"/>
+        </w:rPr>
+        <w:t xml:space="preserve">    REST_ID </w:t>
+      </w:r>
+      <w:proofErr w:type="gramStart"/>
+      <w:r>
+        <w:rPr>
+          <w:rFonts w:ascii="Cascadia Code" w:hAnsi="Cascadia Code"/>
+        </w:rPr>
+        <w:t>VARCHAR(</w:t>
+      </w:r>
+      <w:proofErr w:type="gramEnd"/>
+      <w:r>
+        <w:rPr>
+          <w:rFonts w:ascii="Cascadia Code" w:hAnsi="Cascadia Code"/>
+        </w:rPr>
+        <w:t>10) NOT NULL,</w:t>
+      </w:r>
+    </w:p>
+    <w:p>
+      <w:pPr>
+        <w:pStyle w:val="NoSpacing"/>
+        <w:rPr>
+          <w:rFonts w:ascii="Cascadia Code" w:hAnsi="Cascadia Code"/>
+        </w:rPr>
+      </w:pPr>
+      <w:r>
+        <w:rPr>
+          <w:rFonts w:ascii="Cascadia Code" w:hAnsi="Cascadia Code"/>
+        </w:rPr>
+        <w:t xml:space="preserve">    REST_NAME </w:t>
+      </w:r>
+      <w:proofErr w:type="gramStart"/>
+      <w:r>
+        <w:rPr>
+          <w:rFonts w:ascii="Cascadia Code" w:hAnsi="Cascadia Code"/>
+        </w:rPr>
+        <w:t>VARCHAR(</w:t>
+      </w:r>
+      <w:proofErr w:type="gramEnd"/>
+      <w:r>
+        <w:rPr>
+          <w:rFonts w:ascii="Cascadia Code" w:hAnsi="Cascadia Code"/>
+        </w:rPr>
+        <w:t>30) NOT NULL,</w:t>
+      </w:r>
+    </w:p>
+    <w:p>
+      <w:pPr>
+        <w:pStyle w:val="NoSpacing"/>
+        <w:rPr>
+          <w:rFonts w:ascii="Cascadia Code" w:hAnsi="Cascadia Code"/>
+        </w:rPr>
+      </w:pPr>
+      <w:r>
+        <w:rPr>
+          <w:rFonts w:ascii="Cascadia Code" w:hAnsi="Cascadia Code"/>
+        </w:rPr>
+        <w:t xml:space="preserve">    CONTACT_NUMBER </w:t>
+      </w:r>
+      <w:proofErr w:type="gramStart"/>
+      <w:r>
+        <w:rPr>
+          <w:rFonts w:ascii="Cascadia Code" w:hAnsi="Cascadia Code"/>
+        </w:rPr>
+        <w:t>INT(</w:t>
+      </w:r>
+      <w:proofErr w:type="gramEnd"/>
+      <w:r>
+        <w:rPr>
+          <w:rFonts w:ascii="Cascadia Code" w:hAnsi="Cascadia Code"/>
+        </w:rPr>
+        <w:t>10) NOT NULL,</w:t>
+      </w:r>
+    </w:p>
+    <w:p>
+      <w:pPr>
+        <w:pStyle w:val="NoSpacing"/>
+        <w:rPr>
+          <w:rFonts w:ascii="Cascadia Code" w:hAnsi="Cascadia Code"/>
+        </w:rPr>
+      </w:pPr>
+      <w:r>
+        <w:rPr>
+          <w:rFonts w:ascii="Cascadia Code" w:hAnsi="Cascadia Code"/>
+        </w:rPr>
+        <w:t xml:space="preserve">    ADDRESS </w:t>
+      </w:r>
+      <w:proofErr w:type="gramStart"/>
+      <w:r>
+        <w:rPr>
+          <w:rFonts w:ascii="Cascadia Code" w:hAnsi="Cascadia Code"/>
+        </w:rPr>
+        <w:t>VARCHAR(</w:t>
+      </w:r>
+      <w:proofErr w:type="gramEnd"/>
+      <w:r>
+        <w:rPr>
+          <w:rFonts w:ascii="Cascadia Code" w:hAnsi="Cascadia Code"/>
+        </w:rPr>
+        <w:t>50) NOT NULL,</w:t>
+      </w:r>
+    </w:p>
+    <w:p>
+      <w:pPr>
+        <w:pStyle w:val="NoSpacing"/>
+        <w:rPr>
+          <w:rFonts w:ascii="Cascadia Code" w:hAnsi="Cascadia Code"/>
+        </w:rPr>
+      </w:pPr>
+      <w:r>
+        <w:rPr>
+          <w:rFonts w:ascii="Cascadia Code" w:hAnsi="Cascadia Code"/>
+        </w:rPr>
+        <w:t xml:space="preserve">    CUISINE </w:t>
+      </w:r>
+      <w:proofErr w:type="gramStart"/>
+      <w:r>
+        <w:rPr>
+          <w:rFonts w:ascii="Cascadia Code" w:hAnsi="Cascadia Code"/>
+        </w:rPr>
+        <w:t>VARCHAR(</w:t>
+      </w:r>
+      <w:proofErr w:type="gramEnd"/>
+      <w:r>
+        <w:rPr>
+          <w:rFonts w:ascii="Cascadia Code" w:hAnsi="Cascadia Code"/>
+        </w:rPr>
+        <w:t>15) NOT NULL,</w:t>
+      </w:r>
+    </w:p>
+    <w:p>
+      <w:pPr>
+        <w:pStyle w:val="NoSpacing"/>
+        <w:rPr>
+          <w:rFonts w:ascii="Cascadia Code" w:hAnsi="Cascadia Code"/>
+        </w:rPr>
+      </w:pPr>
+      <w:r>
+        <w:rPr>
+          <w:rFonts w:ascii="Cascadia Code" w:hAnsi="Cascadia Code"/>
+        </w:rPr>
+        <w:t xml:space="preserve">    PRIMARY KEY (REST_ID)</w:t>
+      </w:r>
+    </w:p>
+    <w:p>
+      <w:pPr>
+        <w:pStyle w:val="NoSpacing"/>
+        <w:rPr>
+          <w:rFonts w:ascii="Cascadia Code" w:hAnsi="Cascadia Code"/>
+        </w:rPr>
+      </w:pPr>
+      <w:r>
+        <w:rPr>
+          <w:rFonts w:ascii="Cascadia Code" w:hAnsi="Cascadia Code"/>
+        </w:rPr>
+        <w:t>);</w:t>
+      </w:r>
+    </w:p>
+    <w:p>
+      <w:pPr>
+        <w:pStyle w:val="NoSpacing"/>
+        <w:rPr>
+          <w:rFonts w:ascii="Cascadia Code" w:hAnsi="Cascadia Code"/>
+        </w:rPr>
+      </w:pPr>
+    </w:p>
+    <w:p>
+      <w:pPr>
+        <w:pStyle w:val="NoSpacing"/>
+        <w:rPr>
+          <w:rFonts w:ascii="Cascadia Code" w:hAnsi="Cascadia Code"/>
+        </w:rPr>
+      </w:pPr>
+      <w:r>
+        <w:rPr>
+          <w:rFonts w:ascii="Cascadia Code" w:hAnsi="Cascadia Code"/>
+        </w:rPr>
+        <w:t xml:space="preserve">INSERT INTO RESTAURANT_DIM VALUES (9884,'Curry in a Hurry',9838962087,'Jhundpura, </w:t>
+      </w:r>
+      <w:proofErr w:type="spellStart"/>
+      <w:r>
+        <w:rPr>
+          <w:rFonts w:ascii="Cascadia Code" w:hAnsi="Cascadia Code"/>
+        </w:rPr>
+        <w:t>Awana</w:t>
+      </w:r>
+      <w:proofErr w:type="spellEnd"/>
+      <w:r>
+        <w:rPr>
+          <w:rFonts w:ascii="Cascadia Code" w:hAnsi="Cascadia Code"/>
+        </w:rPr>
+        <w:t xml:space="preserve"> Market, Main Road, Noida,201301','North Indian');</w:t>
+      </w:r>
+    </w:p>
+    <w:p>
+      <w:pPr>
+        <w:pStyle w:val="NoSpacing"/>
+        <w:rPr>
+          <w:rFonts w:ascii="Cascadia Code" w:hAnsi="Cascadia Code"/>
+        </w:rPr>
+      </w:pPr>
+      <w:r>
+        <w:rPr>
+          <w:rFonts w:ascii="Cascadia Code" w:hAnsi="Cascadia Code"/>
+        </w:rPr>
+        <w:t xml:space="preserve">INSERT INTO RESTAURANT_DIM VALUES (3391,'Delhi in Minutes',9854962077,'44-b, Central Market, Lajpat </w:t>
+      </w:r>
+      <w:proofErr w:type="gramStart"/>
+      <w:r>
+        <w:rPr>
+          <w:rFonts w:ascii="Cascadia Code" w:hAnsi="Cascadia Code"/>
+        </w:rPr>
+        <w:t>Nagar,Delhi</w:t>
+      </w:r>
+      <w:proofErr w:type="gramEnd"/>
+      <w:r>
+        <w:rPr>
+          <w:rFonts w:ascii="Cascadia Code" w:hAnsi="Cascadia Code"/>
+        </w:rPr>
+        <w:t>-110024','Punjabi');</w:t>
+      </w:r>
+    </w:p>
+    <w:p>
+      <w:pPr>
+        <w:pStyle w:val="NoSpacing"/>
+        <w:rPr>
+          <w:rFonts w:ascii="Cascadia Code" w:hAnsi="Cascadia Code"/>
+        </w:rPr>
+      </w:pPr>
+      <w:r>
+        <w:rPr>
+          <w:rFonts w:ascii="Cascadia Code" w:hAnsi="Cascadia Code"/>
+        </w:rPr>
+        <w:t xml:space="preserve">INSERT INTO RESTAURANT_DIM VALUES (6444,'Spice is Nice',9838962023,'B/103, </w:t>
+      </w:r>
+      <w:proofErr w:type="spellStart"/>
+      <w:r>
+        <w:rPr>
+          <w:rFonts w:ascii="Cascadia Code" w:hAnsi="Cascadia Code"/>
+        </w:rPr>
+        <w:t>Asmita</w:t>
+      </w:r>
+      <w:proofErr w:type="spellEnd"/>
+      <w:r>
+        <w:rPr>
+          <w:rFonts w:ascii="Cascadia Code" w:hAnsi="Cascadia Code"/>
+        </w:rPr>
+        <w:t xml:space="preserve"> Cres, Nr </w:t>
+      </w:r>
+      <w:proofErr w:type="spellStart"/>
+      <w:r>
+        <w:rPr>
+          <w:rFonts w:ascii="Cascadia Code" w:hAnsi="Cascadia Code"/>
+        </w:rPr>
+        <w:t>Asmita</w:t>
+      </w:r>
+      <w:proofErr w:type="spellEnd"/>
+      <w:r>
+        <w:rPr>
+          <w:rFonts w:ascii="Cascadia Code" w:hAnsi="Cascadia Code"/>
+        </w:rPr>
+        <w:t xml:space="preserve"> Club, Naya Nagar, Mira Road </w:t>
+      </w:r>
+      <w:proofErr w:type="spellStart"/>
+      <w:r>
+        <w:rPr>
+          <w:rFonts w:ascii="Cascadia Code" w:hAnsi="Cascadia Code"/>
+        </w:rPr>
+        <w:t>East','Maharashtrian</w:t>
+      </w:r>
+      <w:proofErr w:type="spellEnd"/>
+      <w:r>
+        <w:rPr>
+          <w:rFonts w:ascii="Cascadia Code" w:hAnsi="Cascadia Code"/>
+        </w:rPr>
+        <w:t>');</w:t>
+      </w:r>
+    </w:p>
+    <w:p>
+      <w:pPr>
+        <w:pStyle w:val="NoSpacing"/>
+        <w:rPr>
+          <w:rFonts w:ascii="Cascadia Code" w:hAnsi="Cascadia Code"/>
+        </w:rPr>
+      </w:pPr>
+      <w:r>
+        <w:rPr>
+          <w:rFonts w:ascii="Cascadia Code" w:hAnsi="Cascadia Code"/>
+        </w:rPr>
+        <w:t xml:space="preserve">INSERT INTO RESTAURANT_DIM VALUES (1261,'Bengaluru Bites',9838914087,'58, Shirdi Sai Baba Mandir </w:t>
+      </w:r>
+      <w:proofErr w:type="spellStart"/>
+      <w:proofErr w:type="gramStart"/>
+      <w:r>
+        <w:rPr>
+          <w:rFonts w:ascii="Cascadia Code" w:hAnsi="Cascadia Code"/>
+        </w:rPr>
+        <w:t>Road,Bengaluru</w:t>
+      </w:r>
+      <w:proofErr w:type="gramEnd"/>
+      <w:r>
+        <w:rPr>
+          <w:rFonts w:ascii="Cascadia Code" w:hAnsi="Cascadia Code"/>
+        </w:rPr>
+        <w:t>','South</w:t>
+      </w:r>
+      <w:proofErr w:type="spellEnd"/>
+      <w:r>
+        <w:rPr>
+          <w:rFonts w:ascii="Cascadia Code" w:hAnsi="Cascadia Code"/>
+        </w:rPr>
+        <w:t xml:space="preserve"> Indian');</w:t>
+      </w:r>
+    </w:p>
+    <w:p>
+      <w:pPr>
+        <w:pStyle w:val="NoSpacing"/>
+        <w:rPr>
+          <w:rFonts w:ascii="Cascadia Code" w:hAnsi="Cascadia Code"/>
+        </w:rPr>
+      </w:pPr>
+      <w:r>
+        <w:rPr>
+          <w:rFonts w:ascii="Cascadia Code" w:hAnsi="Cascadia Code"/>
+        </w:rPr>
+        <w:t xml:space="preserve">INSERT INTO RESTAURANT_DIM VALUES (8725,'Mumbai Tummy',9838966787,'2, Sai Sagar Apt, Mulund Bridge </w:t>
+      </w:r>
+      <w:proofErr w:type="gramStart"/>
+      <w:r>
+        <w:rPr>
+          <w:rFonts w:ascii="Cascadia Code" w:hAnsi="Cascadia Code"/>
+        </w:rPr>
+        <w:t>Rd,</w:t>
+      </w:r>
+      <w:proofErr w:type="spellStart"/>
+      <w:r>
+        <w:rPr>
+          <w:rFonts w:ascii="Cascadia Code" w:hAnsi="Cascadia Code"/>
+        </w:rPr>
+        <w:t>Airoli</w:t>
+      </w:r>
+      <w:proofErr w:type="spellEnd"/>
+      <w:proofErr w:type="gramEnd"/>
+      <w:r>
+        <w:rPr>
+          <w:rFonts w:ascii="Cascadia Code" w:hAnsi="Cascadia Code"/>
+        </w:rPr>
+        <w:t>','North Indian');</w:t>
+      </w:r>
+    </w:p>
+    <w:p>
+      <w:pPr>
+        <w:pStyle w:val="NoSpacing"/>
+        <w:rPr>
+          <w:rFonts w:ascii="Cascadia Code" w:hAnsi="Cascadia Code"/>
+        </w:rPr>
+      </w:pPr>
+      <w:r>
+        <w:rPr>
+          <w:rFonts w:ascii="Cascadia Code" w:hAnsi="Cascadia Code"/>
+        </w:rPr>
+        <w:t xml:space="preserve">INSERT INTO RESTAURANT_DIM VALUES (6240,'The Paneer Pot',9838122087,'18/4, Arya Samaj Road, Karol </w:t>
+      </w:r>
+      <w:proofErr w:type="spellStart"/>
+      <w:proofErr w:type="gramStart"/>
+      <w:r>
+        <w:rPr>
+          <w:rFonts w:ascii="Cascadia Code" w:hAnsi="Cascadia Code"/>
+        </w:rPr>
+        <w:t>Bagh,Bangalore</w:t>
+      </w:r>
+      <w:proofErr w:type="gramEnd"/>
+      <w:r>
+        <w:rPr>
+          <w:rFonts w:ascii="Cascadia Code" w:hAnsi="Cascadia Code"/>
+        </w:rPr>
+        <w:t>','North</w:t>
+      </w:r>
+      <w:proofErr w:type="spellEnd"/>
+      <w:r>
+        <w:rPr>
+          <w:rFonts w:ascii="Cascadia Code" w:hAnsi="Cascadia Code"/>
+        </w:rPr>
+        <w:t xml:space="preserve"> Indian');</w:t>
+      </w:r>
+    </w:p>
+    <w:p>
+      <w:pPr>
+        <w:pStyle w:val="NoSpacing"/>
+        <w:rPr>
+          <w:rFonts w:ascii="Cascadia Code" w:hAnsi="Cascadia Code"/>
+        </w:rPr>
+      </w:pPr>
+      <w:r>
+        <w:rPr>
+          <w:rFonts w:ascii="Cascadia Code" w:hAnsi="Cascadia Code"/>
+        </w:rPr>
+        <w:t xml:space="preserve">INSERT INTO RESTAURANT_DIM VALUES (8833,'Oh! Calcutta',9838962867,'2/69A Dum Dum </w:t>
+      </w:r>
+      <w:proofErr w:type="spellStart"/>
+      <w:proofErr w:type="gramStart"/>
+      <w:r>
+        <w:rPr>
+          <w:rFonts w:ascii="Cascadia Code" w:hAnsi="Cascadia Code"/>
+        </w:rPr>
+        <w:t>Road,Kolkata</w:t>
+      </w:r>
+      <w:proofErr w:type="gramEnd"/>
+      <w:r>
+        <w:rPr>
+          <w:rFonts w:ascii="Cascadia Code" w:hAnsi="Cascadia Code"/>
+        </w:rPr>
+        <w:t>','Bengali</w:t>
+      </w:r>
+      <w:proofErr w:type="spellEnd"/>
+      <w:r>
+        <w:rPr>
+          <w:rFonts w:ascii="Cascadia Code" w:hAnsi="Cascadia Code"/>
+        </w:rPr>
+        <w:t>');</w:t>
+      </w:r>
+    </w:p>
+    <w:p>
+      <w:pPr>
+        <w:pStyle w:val="NoSpacing"/>
+        <w:rPr>
+          <w:rFonts w:ascii="Cascadia Code" w:hAnsi="Cascadia Code"/>
+        </w:rPr>
+      </w:pPr>
+      <w:r>
+        <w:rPr>
+          <w:rFonts w:ascii="Cascadia Code" w:hAnsi="Cascadia Code"/>
+        </w:rPr>
+        <w:t xml:space="preserve">INSERT INTO RESTAURANT_DIM VALUES (9022,'Curry Kitchen',9838962387,'Vinoba </w:t>
+      </w:r>
+      <w:proofErr w:type="spellStart"/>
+      <w:r>
+        <w:rPr>
+          <w:rFonts w:ascii="Cascadia Code" w:hAnsi="Cascadia Code"/>
+        </w:rPr>
+        <w:t>Bhave</w:t>
+      </w:r>
+      <w:proofErr w:type="spellEnd"/>
+      <w:r>
+        <w:rPr>
+          <w:rFonts w:ascii="Cascadia Code" w:hAnsi="Cascadia Code"/>
+        </w:rPr>
+        <w:t xml:space="preserve"> Road, </w:t>
+      </w:r>
+      <w:proofErr w:type="spellStart"/>
+      <w:proofErr w:type="gramStart"/>
+      <w:r>
+        <w:rPr>
+          <w:rFonts w:ascii="Cascadia Code" w:hAnsi="Cascadia Code"/>
+        </w:rPr>
+        <w:t>Salatwada,Gujarat</w:t>
+      </w:r>
+      <w:proofErr w:type="gramEnd"/>
+      <w:r>
+        <w:rPr>
+          <w:rFonts w:ascii="Cascadia Code" w:hAnsi="Cascadia Code"/>
+        </w:rPr>
+        <w:t>','Gujarati</w:t>
+      </w:r>
+      <w:proofErr w:type="spellEnd"/>
+      <w:r>
+        <w:rPr>
+          <w:rFonts w:ascii="Cascadia Code" w:hAnsi="Cascadia Code"/>
+        </w:rPr>
+        <w:t>');</w:t>
+      </w:r>
+    </w:p>
+    <w:p>
+      <w:pPr>
+        <w:pStyle w:val="NoSpacing"/>
+        <w:rPr>
+          <w:rFonts w:ascii="Cascadia Code" w:hAnsi="Cascadia Code"/>
+        </w:rPr>
+      </w:pPr>
+      <w:r>
+        <w:rPr>
+          <w:rFonts w:ascii="Cascadia Code" w:hAnsi="Cascadia Code"/>
+        </w:rPr>
+        <w:t xml:space="preserve">INSERT INTO RESTAURANT_DIM VALUES (7198,'Spice ‘N’ Rice',9838962077,'7/4, Parthasarathy Naidu St, </w:t>
+      </w:r>
+      <w:proofErr w:type="spellStart"/>
+      <w:proofErr w:type="gramStart"/>
+      <w:r>
+        <w:rPr>
+          <w:rFonts w:ascii="Cascadia Code" w:hAnsi="Cascadia Code"/>
+        </w:rPr>
+        <w:t>Triplican,Tamil</w:t>
+      </w:r>
+      <w:proofErr w:type="spellEnd"/>
+      <w:proofErr w:type="gramEnd"/>
+      <w:r>
+        <w:rPr>
+          <w:rFonts w:ascii="Cascadia Code" w:hAnsi="Cascadia Code"/>
+        </w:rPr>
+        <w:t xml:space="preserve"> </w:t>
+      </w:r>
+      <w:proofErr w:type="spellStart"/>
+      <w:r>
+        <w:rPr>
+          <w:rFonts w:ascii="Cascadia Code" w:hAnsi="Cascadia Code"/>
+        </w:rPr>
+        <w:t>Nadu','Italian</w:t>
+      </w:r>
+      <w:proofErr w:type="spellEnd"/>
+      <w:r>
+        <w:rPr>
+          <w:rFonts w:ascii="Cascadia Code" w:hAnsi="Cascadia Code"/>
+        </w:rPr>
+        <w:t>');</w:t>
+      </w:r>
+    </w:p>
+    <w:p>
+      <w:pPr>
+        <w:pStyle w:val="NoSpacing"/>
+        <w:rPr>
+          <w:rFonts w:ascii="Cascadia Code" w:hAnsi="Cascadia Code"/>
+        </w:rPr>
+      </w:pPr>
+      <w:r>
+        <w:rPr>
+          <w:rFonts w:ascii="Cascadia Code" w:hAnsi="Cascadia Code"/>
+        </w:rPr>
+        <w:t xml:space="preserve">INSERT INTO RESTAURANT_DIM VALUES (2601,'Khana Khazana',9801962087,'Tower-C, 3rd Floor, DLF IT </w:t>
+      </w:r>
+      <w:proofErr w:type="spellStart"/>
+      <w:proofErr w:type="gramStart"/>
+      <w:r>
+        <w:rPr>
+          <w:rFonts w:ascii="Cascadia Code" w:hAnsi="Cascadia Code"/>
+        </w:rPr>
+        <w:t>Park,Chandigarh</w:t>
+      </w:r>
+      <w:proofErr w:type="gramEnd"/>
+      <w:r>
+        <w:rPr>
+          <w:rFonts w:ascii="Cascadia Code" w:hAnsi="Cascadia Code"/>
+        </w:rPr>
+        <w:t>','Punjabi</w:t>
+      </w:r>
+      <w:proofErr w:type="spellEnd"/>
+      <w:r>
+        <w:rPr>
+          <w:rFonts w:ascii="Cascadia Code" w:hAnsi="Cascadia Code"/>
+        </w:rPr>
+        <w:t>');</w:t>
+      </w:r>
+    </w:p>
+    <w:p>
+      <w:pPr>
+        <w:pStyle w:val="NoSpacing"/>
+        <w:rPr>
+          <w:rFonts w:ascii="Cascadia Code" w:hAnsi="Cascadia Code"/>
+        </w:rPr>
+      </w:pPr>
+    </w:p>
+    <w:p>
+      <w:pPr>
+        <w:pStyle w:val="NoSpacing"/>
+        <w:rPr>
+          <w:rFonts w:ascii="Cascadia Code" w:hAnsi="Cascadia Code"/>
+        </w:rPr>
+      </w:pPr>
+      <w:r>
+        <w:rPr>
+          <w:rFonts w:ascii="Cascadia Code" w:hAnsi="Cascadia Code"/>
           <w:noProof/>
         </w:rPr>
         <w:drawing>
-          <wp:inline distT="0" distB="0" distL="0" distR="0" wp14:anchorId="710A2F53" wp14:editId="2EC686E1">
-            <wp:extent cx="6645910" cy="3571875"/>
-            <wp:effectExtent l="0" t="0" r="2540" b="9525"/>
+          <wp:inline distT="0" distB="0" distL="0" distR="0" wp14:anchorId="70D1E9B6" wp14:editId="1B64589A">
+            <wp:extent cx="6645600" cy="2759396"/>
+            <wp:effectExtent l="0" t="0" r="3175" b="3175"/>
+            <wp:docPr id="5" name="Picture 5"/>
+            <wp:cNvGraphicFramePr>
+              <a:graphicFrameLocks xmlns:a="http://schemas.openxmlformats.org/drawingml/2006/main" noChangeAspect="1"/>
+            </wp:cNvGraphicFramePr>
+            <a:graphic xmlns:a="http://schemas.openxmlformats.org/drawingml/2006/main">
+              <a:graphicData uri="http://schemas.openxmlformats.org/drawingml/2006/picture">
+                <pic:pic xmlns:pic="http://schemas.openxmlformats.org/drawingml/2006/picture">
+                  <pic:nvPicPr>
+                    <pic:cNvPr id="1" name=""/>
+                    <pic:cNvPicPr/>
+                  </pic:nvPicPr>
+                  <pic:blipFill rotWithShape="1">
+                    <a:blip r:embed="rId4">
+                      <a:extLst>
+                        <a:ext uri="{BEBA8EAE-BF5A-486C-A8C5-ECC9F3942E4B}">
+                          <a14:imgProps xmlns:a14="http://schemas.microsoft.com/office/drawing/2010/main">
+                            <a14:imgLayer r:embed="rId5">
+                              <a14:imgEffect>
+                                <a14:saturation sat="0"/>
+                              </a14:imgEffect>
+                            </a14:imgLayer>
+                          </a14:imgProps>
+                        </a:ext>
+                      </a:extLst>
+                    </a:blip>
+                    <a:srcRect l="28968" t="39392" r="26253" b="26013"/>
+                    <a:stretch/>
+                  </pic:blipFill>
+                  <pic:spPr bwMode="auto">
+                    <a:xfrm>
+                      <a:off x="0" y="0"/>
+                      <a:ext cx="6645600" cy="2759396"/>
+                    </a:xfrm>
+                    <a:prstGeom prst="rect">
+                      <a:avLst/>
+                    </a:prstGeom>
+                    <a:ln>
+                      <a:noFill/>
+                    </a:ln>
+                    <a:extLst>
+                      <a:ext uri="{53640926-AAD7-44D8-BBD7-CCE9431645EC}">
+                        <a14:shadowObscured xmlns:a14="http://schemas.microsoft.com/office/drawing/2010/main"/>
+                      </a:ext>
+                    </a:extLst>
+                  </pic:spPr>
+                </pic:pic>
+              </a:graphicData>
+            </a:graphic>
+          </wp:inline>
+        </w:drawing>
+      </w:r>
+    </w:p>
+    <w:p>
+      <w:pPr>
+        <w:rPr>
+          <w:rFonts w:ascii="Cascadia Code" w:hAnsi="Cascadia Code"/>
+        </w:rPr>
+      </w:pPr>
+      <w:r>
+        <w:rPr>
+          <w:rFonts w:ascii="Cascadia Code" w:hAnsi="Cascadia Code"/>
+        </w:rPr>
+        <w:br w:type="page"/>
+      </w:r>
+    </w:p>
+    <w:p>
+      <w:pPr>
+        <w:pStyle w:val="NoSpacing"/>
+        <w:rPr>
+          <w:rFonts w:ascii="Cascadia Code" w:hAnsi="Cascadia Code"/>
+        </w:rPr>
+      </w:pPr>
+      <w:r>
+        <w:rPr>
+          <w:rFonts w:ascii="Cascadia Code" w:hAnsi="Cascadia Code"/>
+        </w:rPr>
+        <w:lastRenderedPageBreak/>
+        <w:t>CREATE TABLE FOOD_DIM (</w:t>
+      </w:r>
+    </w:p>
+    <w:p>
+      <w:pPr>
+        <w:pStyle w:val="NoSpacing"/>
+        <w:rPr>
+          <w:rFonts w:ascii="Cascadia Code" w:hAnsi="Cascadia Code"/>
+        </w:rPr>
+      </w:pPr>
+      <w:r>
+        <w:rPr>
+          <w:rFonts w:ascii="Cascadia Code" w:hAnsi="Cascadia Code"/>
+        </w:rPr>
+        <w:t xml:space="preserve">    FOOD_ITEM_ID </w:t>
+      </w:r>
+      <w:proofErr w:type="gramStart"/>
+      <w:r>
+        <w:rPr>
+          <w:rFonts w:ascii="Cascadia Code" w:hAnsi="Cascadia Code"/>
+        </w:rPr>
+        <w:t>VARCHAR(</w:t>
+      </w:r>
+      <w:proofErr w:type="gramEnd"/>
+      <w:r>
+        <w:rPr>
+          <w:rFonts w:ascii="Cascadia Code" w:hAnsi="Cascadia Code"/>
+        </w:rPr>
+        <w:t>10) NOT NULL,</w:t>
+      </w:r>
+    </w:p>
+    <w:p>
+      <w:pPr>
+        <w:pStyle w:val="NoSpacing"/>
+        <w:rPr>
+          <w:rFonts w:ascii="Cascadia Code" w:hAnsi="Cascadia Code"/>
+        </w:rPr>
+      </w:pPr>
+      <w:r>
+        <w:rPr>
+          <w:rFonts w:ascii="Cascadia Code" w:hAnsi="Cascadia Code"/>
+        </w:rPr>
+        <w:t xml:space="preserve">    NAME </w:t>
+      </w:r>
+      <w:proofErr w:type="gramStart"/>
+      <w:r>
+        <w:rPr>
+          <w:rFonts w:ascii="Cascadia Code" w:hAnsi="Cascadia Code"/>
+        </w:rPr>
+        <w:t>VARCHAR(</w:t>
+      </w:r>
+      <w:proofErr w:type="gramEnd"/>
+      <w:r>
+        <w:rPr>
+          <w:rFonts w:ascii="Cascadia Code" w:hAnsi="Cascadia Code"/>
+        </w:rPr>
+        <w:t>15) NOT NULL,</w:t>
+      </w:r>
+    </w:p>
+    <w:p>
+      <w:pPr>
+        <w:pStyle w:val="NoSpacing"/>
+        <w:rPr>
+          <w:rFonts w:ascii="Cascadia Code" w:hAnsi="Cascadia Code"/>
+        </w:rPr>
+      </w:pPr>
+      <w:r>
+        <w:rPr>
+          <w:rFonts w:ascii="Cascadia Code" w:hAnsi="Cascadia Code"/>
+        </w:rPr>
+        <w:t xml:space="preserve">    QUANTITY </w:t>
+      </w:r>
+      <w:proofErr w:type="gramStart"/>
+      <w:r>
+        <w:rPr>
+          <w:rFonts w:ascii="Cascadia Code" w:hAnsi="Cascadia Code"/>
+        </w:rPr>
+        <w:t>INT(</w:t>
+      </w:r>
+      <w:proofErr w:type="gramEnd"/>
+      <w:r>
+        <w:rPr>
+          <w:rFonts w:ascii="Cascadia Code" w:hAnsi="Cascadia Code"/>
+        </w:rPr>
+        <w:t>4) NOT NULL,</w:t>
+      </w:r>
+    </w:p>
+    <w:p>
+      <w:pPr>
+        <w:pStyle w:val="NoSpacing"/>
+        <w:rPr>
+          <w:rFonts w:ascii="Cascadia Code" w:hAnsi="Cascadia Code"/>
+        </w:rPr>
+      </w:pPr>
+      <w:r>
+        <w:rPr>
+          <w:rFonts w:ascii="Cascadia Code" w:hAnsi="Cascadia Code"/>
+        </w:rPr>
+        <w:t xml:space="preserve">    PRICE </w:t>
+      </w:r>
+      <w:proofErr w:type="gramStart"/>
+      <w:r>
+        <w:rPr>
+          <w:rFonts w:ascii="Cascadia Code" w:hAnsi="Cascadia Code"/>
+        </w:rPr>
+        <w:t>INT(</w:t>
+      </w:r>
+      <w:proofErr w:type="gramEnd"/>
+      <w:r>
+        <w:rPr>
+          <w:rFonts w:ascii="Cascadia Code" w:hAnsi="Cascadia Code"/>
+        </w:rPr>
+        <w:t>4) NOT NULL,</w:t>
+      </w:r>
+    </w:p>
+    <w:p>
+      <w:pPr>
+        <w:pStyle w:val="NoSpacing"/>
+        <w:rPr>
+          <w:rFonts w:ascii="Cascadia Code" w:hAnsi="Cascadia Code"/>
+        </w:rPr>
+      </w:pPr>
+      <w:r>
+        <w:rPr>
+          <w:rFonts w:ascii="Cascadia Code" w:hAnsi="Cascadia Code"/>
+        </w:rPr>
+        <w:t xml:space="preserve">    PRIMARY KEY (FOOD_ITEM_ID)</w:t>
+      </w:r>
+    </w:p>
+    <w:p>
+      <w:pPr>
+        <w:pStyle w:val="NoSpacing"/>
+        <w:rPr>
+          <w:rFonts w:ascii="Cascadia Code" w:hAnsi="Cascadia Code"/>
+        </w:rPr>
+      </w:pPr>
+      <w:r>
+        <w:rPr>
+          <w:rFonts w:ascii="Cascadia Code" w:hAnsi="Cascadia Code"/>
+        </w:rPr>
+        <w:t>);</w:t>
+      </w:r>
+    </w:p>
+    <w:p>
+      <w:pPr>
+        <w:pStyle w:val="NoSpacing"/>
+        <w:rPr>
+          <w:rFonts w:ascii="Cascadia Code" w:hAnsi="Cascadia Code"/>
+        </w:rPr>
+      </w:pPr>
+    </w:p>
+    <w:p>
+      <w:pPr>
+        <w:pStyle w:val="NoSpacing"/>
+        <w:rPr>
+          <w:rFonts w:ascii="Cascadia Code" w:hAnsi="Cascadia Code"/>
+        </w:rPr>
+      </w:pPr>
+      <w:r>
+        <w:rPr>
+          <w:rFonts w:ascii="Cascadia Code" w:hAnsi="Cascadia Code"/>
+        </w:rPr>
+        <w:t xml:space="preserve">INSERT INTO FOOD_DIM </w:t>
+      </w:r>
+      <w:proofErr w:type="gramStart"/>
+      <w:r>
+        <w:rPr>
+          <w:rFonts w:ascii="Cascadia Code" w:hAnsi="Cascadia Code"/>
+        </w:rPr>
+        <w:t>VALUES(</w:t>
+      </w:r>
+      <w:proofErr w:type="gramEnd"/>
+      <w:r>
+        <w:rPr>
+          <w:rFonts w:ascii="Cascadia Code" w:hAnsi="Cascadia Code"/>
+        </w:rPr>
+        <w:t>'9508','Chole Bhature',3,920);</w:t>
+      </w:r>
+    </w:p>
+    <w:p>
+      <w:pPr>
+        <w:pStyle w:val="NoSpacing"/>
+        <w:rPr>
+          <w:rFonts w:ascii="Cascadia Code" w:hAnsi="Cascadia Code"/>
+        </w:rPr>
+      </w:pPr>
+      <w:r>
+        <w:rPr>
+          <w:rFonts w:ascii="Cascadia Code" w:hAnsi="Cascadia Code"/>
+        </w:rPr>
+        <w:t>INSERT INTO FOOD_DIM VALUES('7934','Biryani',2,530);</w:t>
+      </w:r>
+    </w:p>
+    <w:p>
+      <w:pPr>
+        <w:pStyle w:val="NoSpacing"/>
+        <w:rPr>
+          <w:rFonts w:ascii="Cascadia Code" w:hAnsi="Cascadia Code"/>
+        </w:rPr>
+      </w:pPr>
+      <w:r>
+        <w:rPr>
+          <w:rFonts w:ascii="Cascadia Code" w:hAnsi="Cascadia Code"/>
+        </w:rPr>
+        <w:t>INSERT INTO FOOD_DIM VALUES('3091','Paneer',8,250);</w:t>
+      </w:r>
+    </w:p>
+    <w:p>
+      <w:pPr>
+        <w:pStyle w:val="NoSpacing"/>
+        <w:rPr>
+          <w:rFonts w:ascii="Cascadia Code" w:hAnsi="Cascadia Code"/>
+        </w:rPr>
+      </w:pPr>
+      <w:r>
+        <w:rPr>
+          <w:rFonts w:ascii="Cascadia Code" w:hAnsi="Cascadia Code"/>
+        </w:rPr>
+        <w:t>INSERT INTO FOOD_DIM VALUES('7997','Dosa',3,430);</w:t>
+      </w:r>
+    </w:p>
+    <w:p>
+      <w:pPr>
+        <w:pStyle w:val="NoSpacing"/>
+        <w:rPr>
+          <w:rFonts w:ascii="Cascadia Code" w:hAnsi="Cascadia Code"/>
+        </w:rPr>
+      </w:pPr>
+      <w:r>
+        <w:rPr>
+          <w:rFonts w:ascii="Cascadia Code" w:hAnsi="Cascadia Code"/>
+        </w:rPr>
+        <w:t>INSERT INTO FOOD_DIM VALUES('8193','Obbattu',2,690);</w:t>
+      </w:r>
+    </w:p>
+    <w:p>
+      <w:pPr>
+        <w:pStyle w:val="NoSpacing"/>
+        <w:rPr>
+          <w:rFonts w:ascii="Cascadia Code" w:hAnsi="Cascadia Code"/>
+        </w:rPr>
+      </w:pPr>
+      <w:r>
+        <w:rPr>
+          <w:rFonts w:ascii="Cascadia Code" w:hAnsi="Cascadia Code"/>
+        </w:rPr>
+        <w:t>INSERT INTO FOOD_DIM VALUES('6903','Paneer',4,850);</w:t>
+      </w:r>
+    </w:p>
+    <w:p>
+      <w:pPr>
+        <w:pStyle w:val="NoSpacing"/>
+        <w:rPr>
+          <w:rFonts w:ascii="Cascadia Code" w:hAnsi="Cascadia Code"/>
+        </w:rPr>
+      </w:pPr>
+      <w:r>
+        <w:rPr>
+          <w:rFonts w:ascii="Cascadia Code" w:hAnsi="Cascadia Code"/>
+        </w:rPr>
+        <w:t>INSERT INTO FOOD_DIM VALUES('7750','Biryani',7,620);</w:t>
+      </w:r>
+    </w:p>
+    <w:p>
+      <w:pPr>
+        <w:pStyle w:val="NoSpacing"/>
+        <w:rPr>
+          <w:rFonts w:ascii="Cascadia Code" w:hAnsi="Cascadia Code"/>
+        </w:rPr>
+      </w:pPr>
+      <w:r>
+        <w:rPr>
+          <w:rFonts w:ascii="Cascadia Code" w:hAnsi="Cascadia Code"/>
+        </w:rPr>
+        <w:t>INSERT INTO FOOD_DIM VALUES('2584','Paneer',7,760);</w:t>
+      </w:r>
+    </w:p>
+    <w:p>
+      <w:pPr>
+        <w:pStyle w:val="NoSpacing"/>
+        <w:rPr>
+          <w:rFonts w:ascii="Cascadia Code" w:hAnsi="Cascadia Code"/>
+        </w:rPr>
+      </w:pPr>
+      <w:r>
+        <w:rPr>
+          <w:rFonts w:ascii="Cascadia Code" w:hAnsi="Cascadia Code"/>
+        </w:rPr>
+        <w:t>INSERT INTO FOOD_DIM VALUES('1201','Dosa',1,270);</w:t>
+      </w:r>
+    </w:p>
+    <w:p>
+      <w:pPr>
+        <w:pStyle w:val="NoSpacing"/>
+        <w:rPr>
+          <w:rFonts w:ascii="Cascadia Code" w:hAnsi="Cascadia Code"/>
+        </w:rPr>
+      </w:pPr>
+      <w:r>
+        <w:rPr>
+          <w:rFonts w:ascii="Cascadia Code" w:hAnsi="Cascadia Code"/>
+        </w:rPr>
+        <w:t>INSERT INTO FOOD_DIM VALUES('9647','Obbattu',2,930);</w:t>
+      </w:r>
+    </w:p>
+    <w:p>
+      <w:pPr>
+        <w:pStyle w:val="NoSpacing"/>
+        <w:rPr>
+          <w:rFonts w:ascii="Cascadia Code" w:hAnsi="Cascadia Code"/>
+        </w:rPr>
+      </w:pPr>
+    </w:p>
+    <w:p>
+      <w:pPr>
+        <w:pStyle w:val="NoSpacing"/>
+        <w:rPr>
+          <w:rFonts w:ascii="Cascadia Code" w:hAnsi="Cascadia Code"/>
+        </w:rPr>
+      </w:pPr>
+      <w:r>
+        <w:rPr>
+          <w:rFonts w:ascii="Cascadia Code" w:hAnsi="Cascadia Code"/>
+          <w:noProof/>
+        </w:rPr>
+        <w:drawing>
+          <wp:inline distT="0" distB="0" distL="0" distR="0" wp14:anchorId="527E1059" wp14:editId="44E1897D">
+            <wp:extent cx="5400000" cy="4888991"/>
+            <wp:effectExtent l="0" t="0" r="0" b="6985"/>
+            <wp:docPr id="4" name="Picture 4"/>
+            <wp:cNvGraphicFramePr>
+              <a:graphicFrameLocks xmlns:a="http://schemas.openxmlformats.org/drawingml/2006/main" noChangeAspect="1"/>
+            </wp:cNvGraphicFramePr>
+            <a:graphic xmlns:a="http://schemas.openxmlformats.org/drawingml/2006/main">
+              <a:graphicData uri="http://schemas.openxmlformats.org/drawingml/2006/picture">
+                <pic:pic xmlns:pic="http://schemas.openxmlformats.org/drawingml/2006/picture">
+                  <pic:nvPicPr>
+                    <pic:cNvPr id="1" name=""/>
+                    <pic:cNvPicPr/>
+                  </pic:nvPicPr>
+                  <pic:blipFill rotWithShape="1">
+                    <a:blip r:embed="rId6">
+                      <a:extLst>
+                        <a:ext uri="{BEBA8EAE-BF5A-486C-A8C5-ECC9F3942E4B}">
+                          <a14:imgProps xmlns:a14="http://schemas.microsoft.com/office/drawing/2010/main">
+                            <a14:imgLayer r:embed="rId7">
+                              <a14:imgEffect>
+                                <a14:saturation sat="0"/>
+                              </a14:imgEffect>
+                            </a14:imgLayer>
+                          </a14:imgProps>
+                        </a:ext>
+                      </a:extLst>
+                    </a:blip>
+                    <a:srcRect l="29037" t="39384" r="50168" b="25586"/>
+                    <a:stretch/>
+                  </pic:blipFill>
+                  <pic:spPr bwMode="auto">
+                    <a:xfrm>
+                      <a:off x="0" y="0"/>
+                      <a:ext cx="5400000" cy="4888991"/>
+                    </a:xfrm>
+                    <a:prstGeom prst="rect">
+                      <a:avLst/>
+                    </a:prstGeom>
+                    <a:ln>
+                      <a:noFill/>
+                    </a:ln>
+                    <a:extLst>
+                      <a:ext uri="{53640926-AAD7-44D8-BBD7-CCE9431645EC}">
+                        <a14:shadowObscured xmlns:a14="http://schemas.microsoft.com/office/drawing/2010/main"/>
+                      </a:ext>
+                    </a:extLst>
+                  </pic:spPr>
+                </pic:pic>
+              </a:graphicData>
+            </a:graphic>
+          </wp:inline>
+        </w:drawing>
+      </w:r>
+    </w:p>
+    <w:p>
+      <w:pPr>
+        <w:rPr>
+          <w:rFonts w:ascii="Cascadia Code" w:hAnsi="Cascadia Code"/>
+        </w:rPr>
+      </w:pPr>
+      <w:r>
+        <w:rPr>
+          <w:rFonts w:ascii="Cascadia Code" w:hAnsi="Cascadia Code"/>
+        </w:rPr>
+        <w:br w:type="page"/>
+      </w:r>
+    </w:p>
+    <w:p>
+      <w:pPr>
+        <w:pStyle w:val="NoSpacing"/>
+        <w:rPr>
+          <w:rFonts w:ascii="Cascadia Code" w:hAnsi="Cascadia Code"/>
+        </w:rPr>
+      </w:pPr>
+      <w:r>
+        <w:rPr>
+          <w:rFonts w:ascii="Cascadia Code" w:hAnsi="Cascadia Code"/>
+        </w:rPr>
+        <w:lastRenderedPageBreak/>
+        <w:t>CREATE TABLE BILL_DIM (</w:t>
+      </w:r>
+    </w:p>
+    <w:p>
+      <w:pPr>
+        <w:pStyle w:val="NoSpacing"/>
+        <w:rPr>
+          <w:rFonts w:ascii="Cascadia Code" w:hAnsi="Cascadia Code"/>
+        </w:rPr>
+      </w:pPr>
+      <w:r>
+        <w:rPr>
+          <w:rFonts w:ascii="Cascadia Code" w:hAnsi="Cascadia Code"/>
+        </w:rPr>
+        <w:t xml:space="preserve">    BILL_ID </w:t>
+      </w:r>
+      <w:proofErr w:type="gramStart"/>
+      <w:r>
+        <w:rPr>
+          <w:rFonts w:ascii="Cascadia Code" w:hAnsi="Cascadia Code"/>
+        </w:rPr>
+        <w:t>VARCHAR(</w:t>
+      </w:r>
+      <w:proofErr w:type="gramEnd"/>
+      <w:r>
+        <w:rPr>
+          <w:rFonts w:ascii="Cascadia Code" w:hAnsi="Cascadia Code"/>
+        </w:rPr>
+        <w:t>10) NOT NULL,</w:t>
+      </w:r>
+    </w:p>
+    <w:p>
+      <w:pPr>
+        <w:pStyle w:val="NoSpacing"/>
+        <w:rPr>
+          <w:rFonts w:ascii="Cascadia Code" w:hAnsi="Cascadia Code"/>
+        </w:rPr>
+      </w:pPr>
+      <w:r>
+        <w:rPr>
+          <w:rFonts w:ascii="Cascadia Code" w:hAnsi="Cascadia Code"/>
+        </w:rPr>
+        <w:t xml:space="preserve">    ORDER_DETAIL </w:t>
+      </w:r>
+      <w:proofErr w:type="gramStart"/>
+      <w:r>
+        <w:rPr>
+          <w:rFonts w:ascii="Cascadia Code" w:hAnsi="Cascadia Code"/>
+        </w:rPr>
+        <w:t>VARCHAR(</w:t>
+      </w:r>
+      <w:proofErr w:type="gramEnd"/>
+      <w:r>
+        <w:rPr>
+          <w:rFonts w:ascii="Cascadia Code" w:hAnsi="Cascadia Code"/>
+        </w:rPr>
+        <w:t>50) NOT NULL,</w:t>
+      </w:r>
+    </w:p>
+    <w:p>
+      <w:pPr>
+        <w:pStyle w:val="NoSpacing"/>
+        <w:rPr>
+          <w:rFonts w:ascii="Cascadia Code" w:hAnsi="Cascadia Code"/>
+        </w:rPr>
+      </w:pPr>
+      <w:r>
+        <w:rPr>
+          <w:rFonts w:ascii="Cascadia Code" w:hAnsi="Cascadia Code"/>
+        </w:rPr>
+        <w:t xml:space="preserve">    PRIMARY KEY (BILL_ID)</w:t>
+      </w:r>
+    </w:p>
+    <w:p>
+      <w:pPr>
+        <w:pStyle w:val="NoSpacing"/>
+        <w:rPr>
+          <w:rFonts w:ascii="Cascadia Code" w:hAnsi="Cascadia Code"/>
+        </w:rPr>
+      </w:pPr>
+      <w:r>
+        <w:rPr>
+          <w:rFonts w:ascii="Cascadia Code" w:hAnsi="Cascadia Code"/>
+        </w:rPr>
+        <w:t>);</w:t>
+      </w:r>
+    </w:p>
+    <w:p>
+      <w:pPr>
+        <w:pStyle w:val="NoSpacing"/>
+        <w:rPr>
+          <w:rFonts w:ascii="Cascadia Code" w:hAnsi="Cascadia Code"/>
+        </w:rPr>
+      </w:pPr>
+    </w:p>
+    <w:p>
+      <w:pPr>
+        <w:pStyle w:val="NoSpacing"/>
+        <w:rPr>
+          <w:rFonts w:ascii="Cascadia Code" w:hAnsi="Cascadia Code"/>
+        </w:rPr>
+      </w:pPr>
+      <w:r>
+        <w:rPr>
+          <w:rFonts w:ascii="Cascadia Code" w:hAnsi="Cascadia Code"/>
+        </w:rPr>
+        <w:t xml:space="preserve">INSERT INTO BILL_DIM </w:t>
+      </w:r>
+      <w:proofErr w:type="gramStart"/>
+      <w:r>
+        <w:rPr>
+          <w:rFonts w:ascii="Cascadia Code" w:hAnsi="Cascadia Code"/>
+        </w:rPr>
+        <w:t>VALUES(</w:t>
+      </w:r>
+      <w:proofErr w:type="gramEnd"/>
+      <w:r>
+        <w:rPr>
+          <w:rFonts w:ascii="Cascadia Code" w:hAnsi="Cascadia Code"/>
+        </w:rPr>
+        <w:t xml:space="preserve">'5897','Chole </w:t>
+      </w:r>
+      <w:proofErr w:type="spellStart"/>
+      <w:r>
+        <w:rPr>
+          <w:rFonts w:ascii="Cascadia Code" w:hAnsi="Cascadia Code"/>
+        </w:rPr>
+        <w:t>Bhature</w:t>
+      </w:r>
+      <w:proofErr w:type="spellEnd"/>
+      <w:r>
+        <w:rPr>
+          <w:rFonts w:ascii="Cascadia Code" w:hAnsi="Cascadia Code"/>
+        </w:rPr>
+        <w:t>');</w:t>
+      </w:r>
+    </w:p>
+    <w:p>
+      <w:pPr>
+        <w:pStyle w:val="NoSpacing"/>
+        <w:rPr>
+          <w:rFonts w:ascii="Cascadia Code" w:hAnsi="Cascadia Code"/>
+        </w:rPr>
+      </w:pPr>
+      <w:r>
+        <w:rPr>
+          <w:rFonts w:ascii="Cascadia Code" w:hAnsi="Cascadia Code"/>
+        </w:rPr>
+        <w:t>INSERT INTO BILL_DIM VALUES('7602','Biryani');</w:t>
+      </w:r>
+    </w:p>
+    <w:p>
+      <w:pPr>
+        <w:pStyle w:val="NoSpacing"/>
+        <w:rPr>
+          <w:rFonts w:ascii="Cascadia Code" w:hAnsi="Cascadia Code"/>
+        </w:rPr>
+      </w:pPr>
+      <w:r>
+        <w:rPr>
+          <w:rFonts w:ascii="Cascadia Code" w:hAnsi="Cascadia Code"/>
+        </w:rPr>
+        <w:t>INSERT INTO BILL_DIM VALUES('1595','Paneer');</w:t>
+      </w:r>
+    </w:p>
+    <w:p>
+      <w:pPr>
+        <w:pStyle w:val="NoSpacing"/>
+        <w:rPr>
+          <w:rFonts w:ascii="Cascadia Code" w:hAnsi="Cascadia Code"/>
+        </w:rPr>
+      </w:pPr>
+      <w:r>
+        <w:rPr>
+          <w:rFonts w:ascii="Cascadia Code" w:hAnsi="Cascadia Code"/>
+        </w:rPr>
+        <w:t>INSERT INTO BILL_DIM VALUES('2919','Dosa');</w:t>
+      </w:r>
+    </w:p>
+    <w:p>
+      <w:pPr>
+        <w:pStyle w:val="NoSpacing"/>
+        <w:rPr>
+          <w:rFonts w:ascii="Cascadia Code" w:hAnsi="Cascadia Code"/>
+        </w:rPr>
+      </w:pPr>
+      <w:r>
+        <w:rPr>
+          <w:rFonts w:ascii="Cascadia Code" w:hAnsi="Cascadia Code"/>
+        </w:rPr>
+        <w:t>INSERT INTO BILL_DIM VALUES('5257','Obbattu');</w:t>
+      </w:r>
+    </w:p>
+    <w:p>
+      <w:pPr>
+        <w:pStyle w:val="NoSpacing"/>
+        <w:rPr>
+          <w:rFonts w:ascii="Cascadia Code" w:hAnsi="Cascadia Code"/>
+        </w:rPr>
+      </w:pPr>
+      <w:r>
+        <w:rPr>
+          <w:rFonts w:ascii="Cascadia Code" w:hAnsi="Cascadia Code"/>
+        </w:rPr>
+        <w:t>INSERT INTO BILL_DIM VALUES('5387','Paneer');</w:t>
+      </w:r>
+    </w:p>
+    <w:p>
+      <w:pPr>
+        <w:pStyle w:val="NoSpacing"/>
+        <w:rPr>
+          <w:rFonts w:ascii="Cascadia Code" w:hAnsi="Cascadia Code"/>
+        </w:rPr>
+      </w:pPr>
+      <w:r>
+        <w:rPr>
+          <w:rFonts w:ascii="Cascadia Code" w:hAnsi="Cascadia Code"/>
+        </w:rPr>
+        <w:t>INSERT INTO BILL_DIM VALUES('9629','Biryani');</w:t>
+      </w:r>
+    </w:p>
+    <w:p>
+      <w:pPr>
+        <w:pStyle w:val="NoSpacing"/>
+        <w:rPr>
+          <w:rFonts w:ascii="Cascadia Code" w:hAnsi="Cascadia Code"/>
+        </w:rPr>
+      </w:pPr>
+      <w:r>
+        <w:rPr>
+          <w:rFonts w:ascii="Cascadia Code" w:hAnsi="Cascadia Code"/>
+        </w:rPr>
+        <w:t>INSERT INTO BILL_DIM VALUES('9252','Paneer');</w:t>
+      </w:r>
+    </w:p>
+    <w:p>
+      <w:pPr>
+        <w:pStyle w:val="NoSpacing"/>
+        <w:rPr>
+          <w:rFonts w:ascii="Cascadia Code" w:hAnsi="Cascadia Code"/>
+        </w:rPr>
+      </w:pPr>
+      <w:r>
+        <w:rPr>
+          <w:rFonts w:ascii="Cascadia Code" w:hAnsi="Cascadia Code"/>
+        </w:rPr>
+        <w:t>INSERT INTO BILL_DIM VALUES('3335','Dosa');</w:t>
+      </w:r>
+    </w:p>
+    <w:p>
+      <w:pPr>
+        <w:pStyle w:val="NoSpacing"/>
+        <w:rPr>
+          <w:rFonts w:ascii="Cascadia Code" w:hAnsi="Cascadia Code"/>
+        </w:rPr>
+      </w:pPr>
+      <w:r>
+        <w:rPr>
+          <w:rFonts w:ascii="Cascadia Code" w:hAnsi="Cascadia Code"/>
+        </w:rPr>
+        <w:t>INSERT INTO BILL_DIM VALUES('3567','Obbattu');</w:t>
+      </w:r>
+    </w:p>
+    <w:p>
+      <w:pPr>
+        <w:pStyle w:val="NoSpacing"/>
+        <w:rPr>
+          <w:rFonts w:ascii="Cascadia Code" w:hAnsi="Cascadia Code"/>
+        </w:rPr>
+      </w:pPr>
+    </w:p>
+    <w:p>
+      <w:pPr>
+        <w:pStyle w:val="NoSpacing"/>
+        <w:rPr>
+          <w:rFonts w:ascii="Cascadia Code" w:hAnsi="Cascadia Code"/>
+        </w:rPr>
+      </w:pPr>
+      <w:r>
+        <w:rPr>
+          <w:rFonts w:ascii="Cascadia Code" w:hAnsi="Cascadia Code"/>
+          <w:noProof/>
+        </w:rPr>
+        <w:drawing>
+          <wp:inline distT="0" distB="0" distL="0" distR="0" wp14:anchorId="13161A48" wp14:editId="54AEA0A2">
+            <wp:extent cx="2880000" cy="4791502"/>
+            <wp:effectExtent l="0" t="0" r="0" b="0"/>
             <wp:docPr id="1" name="Picture 1"/>
             <wp:cNvGraphicFramePr>
               <a:graphicFrameLocks xmlns:a="http://schemas.openxmlformats.org/drawingml/2006/main" noChangeAspect="1"/>
@@ -22,20 +1383,39 @@
                     <pic:cNvPr id="1" name=""/>
                     <pic:cNvPicPr/>
                   </pic:nvPicPr>
-                  <pic:blipFill>
-                    <a:blip r:embed="rId4"/>
-                    <a:stretch>
-                      <a:fillRect/>
-                    </a:stretch>
+                  <pic:blipFill rotWithShape="1">
+                    <a:blip r:embed="rId8">
+                      <a:extLst>
+                        <a:ext uri="{BEBA8EAE-BF5A-486C-A8C5-ECC9F3942E4B}">
+                          <a14:imgProps xmlns:a14="http://schemas.microsoft.com/office/drawing/2010/main">
+                            <a14:imgLayer r:embed="rId9">
+                              <a14:imgEffect>
+                                <a14:saturation sat="0"/>
+                              </a14:imgEffect>
+                            </a14:imgLayer>
+                          </a14:imgProps>
+                        </a:ext>
+                      </a:extLst>
+                    </a:blip>
+                    <a:srcRect l="29160" t="39164" r="59237" b="24919"/>
+                    <a:stretch/>
                   </pic:blipFill>
-                  <pic:spPr>
+                  <pic:spPr bwMode="auto">
                     <a:xfrm>
                       <a:off x="0" y="0"/>
-                      <a:ext cx="6645910" cy="3571875"/>
+                      <a:ext cx="2880000" cy="4791502"/>
                     </a:xfrm>
                     <a:prstGeom prst="rect">
                       <a:avLst/>
                     </a:prstGeom>
+                    <a:ln>
+                      <a:noFill/>
+                    </a:ln>
+                    <a:extLst>
+                      <a:ext uri="{53640926-AAD7-44D8-BBD7-CCE9431645EC}">
+                        <a14:shadowObscured xmlns:a14="http://schemas.microsoft.com/office/drawing/2010/main"/>
+                      </a:ext>
+                    </a:extLst>
                   </pic:spPr>
                 </pic:pic>
               </a:graphicData>
@@ -43,14 +1423,1021 @@
           </wp:inline>
         </w:drawing>
       </w:r>
-      <w:r>
-        <w:rPr>
+    </w:p>
+    <w:p>
+      <w:pPr>
+        <w:pStyle w:val="NoSpacing"/>
+        <w:rPr>
+          <w:rFonts w:ascii="Cascadia Code" w:hAnsi="Cascadia Code"/>
+        </w:rPr>
+      </w:pPr>
+      <w:r>
+        <w:rPr>
+          <w:rFonts w:ascii="Cascadia Code" w:hAnsi="Cascadia Code"/>
+        </w:rPr>
+        <w:br w:type="page"/>
+      </w:r>
+    </w:p>
+    <w:p>
+      <w:pPr>
+        <w:pStyle w:val="NoSpacing"/>
+        <w:rPr>
+          <w:rFonts w:ascii="Cascadia Code" w:hAnsi="Cascadia Code"/>
+        </w:rPr>
+      </w:pPr>
+      <w:r>
+        <w:rPr>
+          <w:rFonts w:ascii="Cascadia Code" w:hAnsi="Cascadia Code"/>
+        </w:rPr>
+        <w:lastRenderedPageBreak/>
+        <w:t>CREATE TABLE TIME_DIM (</w:t>
+      </w:r>
+    </w:p>
+    <w:p>
+      <w:pPr>
+        <w:pStyle w:val="NoSpacing"/>
+        <w:rPr>
+          <w:rFonts w:ascii="Cascadia Code" w:hAnsi="Cascadia Code"/>
+        </w:rPr>
+      </w:pPr>
+      <w:r>
+        <w:rPr>
+          <w:rFonts w:ascii="Cascadia Code" w:hAnsi="Cascadia Code"/>
+        </w:rPr>
+        <w:t xml:space="preserve">    CURR_DATE </w:t>
+      </w:r>
+      <w:proofErr w:type="gramStart"/>
+      <w:r>
+        <w:rPr>
+          <w:rFonts w:ascii="Cascadia Code" w:hAnsi="Cascadia Code"/>
+        </w:rPr>
+        <w:t>VARCHAR(</w:t>
+      </w:r>
+      <w:proofErr w:type="gramEnd"/>
+      <w:r>
+        <w:rPr>
+          <w:rFonts w:ascii="Cascadia Code" w:hAnsi="Cascadia Code"/>
+        </w:rPr>
+        <w:t>10) NOT NULL</w:t>
+      </w:r>
+    </w:p>
+    <w:p>
+      <w:pPr>
+        <w:pStyle w:val="NoSpacing"/>
+        <w:rPr>
+          <w:rFonts w:ascii="Cascadia Code" w:hAnsi="Cascadia Code"/>
+        </w:rPr>
+      </w:pPr>
+      <w:r>
+        <w:rPr>
+          <w:rFonts w:ascii="Cascadia Code" w:hAnsi="Cascadia Code"/>
+        </w:rPr>
+        <w:t>);</w:t>
+      </w:r>
+    </w:p>
+    <w:p>
+      <w:pPr>
+        <w:pStyle w:val="NoSpacing"/>
+        <w:rPr>
+          <w:rFonts w:ascii="Cascadia Code" w:hAnsi="Cascadia Code"/>
+        </w:rPr>
+      </w:pPr>
+    </w:p>
+    <w:p>
+      <w:pPr>
+        <w:pStyle w:val="NoSpacing"/>
+        <w:rPr>
+          <w:rFonts w:ascii="Cascadia Code" w:hAnsi="Cascadia Code"/>
+        </w:rPr>
+      </w:pPr>
+      <w:r>
+        <w:rPr>
+          <w:rFonts w:ascii="Cascadia Code" w:hAnsi="Cascadia Code"/>
+        </w:rPr>
+        <w:t xml:space="preserve">INSERT INTO TIME_DIM </w:t>
+      </w:r>
+      <w:proofErr w:type="gramStart"/>
+      <w:r>
+        <w:rPr>
+          <w:rFonts w:ascii="Cascadia Code" w:hAnsi="Cascadia Code"/>
+        </w:rPr>
+        <w:t>VALUES(</w:t>
+      </w:r>
+      <w:proofErr w:type="gramEnd"/>
+      <w:r>
+        <w:rPr>
+          <w:rFonts w:ascii="Cascadia Code" w:hAnsi="Cascadia Code"/>
+        </w:rPr>
+        <w:t>'22-11-2020');</w:t>
+      </w:r>
+    </w:p>
+    <w:p>
+      <w:pPr>
+        <w:pStyle w:val="NoSpacing"/>
+        <w:rPr>
+          <w:rFonts w:ascii="Cascadia Code" w:hAnsi="Cascadia Code"/>
+        </w:rPr>
+      </w:pPr>
+      <w:r>
+        <w:rPr>
+          <w:rFonts w:ascii="Cascadia Code" w:hAnsi="Cascadia Code"/>
+        </w:rPr>
+        <w:t xml:space="preserve">INSERT INTO TIME_DIM </w:t>
+      </w:r>
+      <w:proofErr w:type="gramStart"/>
+      <w:r>
+        <w:rPr>
+          <w:rFonts w:ascii="Cascadia Code" w:hAnsi="Cascadia Code"/>
+        </w:rPr>
+        <w:t>VALUES(</w:t>
+      </w:r>
+      <w:proofErr w:type="gramEnd"/>
+      <w:r>
+        <w:rPr>
+          <w:rFonts w:ascii="Cascadia Code" w:hAnsi="Cascadia Code"/>
+        </w:rPr>
+        <w:t>'25-6-2020');</w:t>
+      </w:r>
+    </w:p>
+    <w:p>
+      <w:pPr>
+        <w:pStyle w:val="NoSpacing"/>
+        <w:rPr>
+          <w:rFonts w:ascii="Cascadia Code" w:hAnsi="Cascadia Code"/>
+        </w:rPr>
+      </w:pPr>
+      <w:r>
+        <w:rPr>
+          <w:rFonts w:ascii="Cascadia Code" w:hAnsi="Cascadia Code"/>
+        </w:rPr>
+        <w:t xml:space="preserve">INSERT INTO TIME_DIM </w:t>
+      </w:r>
+      <w:proofErr w:type="gramStart"/>
+      <w:r>
+        <w:rPr>
+          <w:rFonts w:ascii="Cascadia Code" w:hAnsi="Cascadia Code"/>
+        </w:rPr>
+        <w:t>VALUES(</w:t>
+      </w:r>
+      <w:proofErr w:type="gramEnd"/>
+      <w:r>
+        <w:rPr>
+          <w:rFonts w:ascii="Cascadia Code" w:hAnsi="Cascadia Code"/>
+        </w:rPr>
+        <w:t>'15-6-2020');</w:t>
+      </w:r>
+    </w:p>
+    <w:p>
+      <w:pPr>
+        <w:pStyle w:val="NoSpacing"/>
+        <w:rPr>
+          <w:rFonts w:ascii="Cascadia Code" w:hAnsi="Cascadia Code"/>
+        </w:rPr>
+      </w:pPr>
+      <w:r>
+        <w:rPr>
+          <w:rFonts w:ascii="Cascadia Code" w:hAnsi="Cascadia Code"/>
+        </w:rPr>
+        <w:t xml:space="preserve">INSERT INTO TIME_DIM </w:t>
+      </w:r>
+      <w:proofErr w:type="gramStart"/>
+      <w:r>
+        <w:rPr>
+          <w:rFonts w:ascii="Cascadia Code" w:hAnsi="Cascadia Code"/>
+        </w:rPr>
+        <w:t>VALUES(</w:t>
+      </w:r>
+      <w:proofErr w:type="gramEnd"/>
+      <w:r>
+        <w:rPr>
+          <w:rFonts w:ascii="Cascadia Code" w:hAnsi="Cascadia Code"/>
+        </w:rPr>
+        <w:t>'19-9-2020');</w:t>
+      </w:r>
+    </w:p>
+    <w:p>
+      <w:pPr>
+        <w:pStyle w:val="NoSpacing"/>
+        <w:rPr>
+          <w:rFonts w:ascii="Cascadia Code" w:hAnsi="Cascadia Code"/>
+        </w:rPr>
+      </w:pPr>
+      <w:r>
+        <w:rPr>
+          <w:rFonts w:ascii="Cascadia Code" w:hAnsi="Cascadia Code"/>
+        </w:rPr>
+        <w:t xml:space="preserve">INSERT INTO TIME_DIM </w:t>
+      </w:r>
+      <w:proofErr w:type="gramStart"/>
+      <w:r>
+        <w:rPr>
+          <w:rFonts w:ascii="Cascadia Code" w:hAnsi="Cascadia Code"/>
+        </w:rPr>
+        <w:t>VALUES(</w:t>
+      </w:r>
+      <w:proofErr w:type="gramEnd"/>
+      <w:r>
+        <w:rPr>
+          <w:rFonts w:ascii="Cascadia Code" w:hAnsi="Cascadia Code"/>
+        </w:rPr>
+        <w:t>'5-7-2020');</w:t>
+      </w:r>
+    </w:p>
+    <w:p>
+      <w:pPr>
+        <w:pStyle w:val="NoSpacing"/>
+        <w:rPr>
+          <w:rFonts w:ascii="Cascadia Code" w:hAnsi="Cascadia Code"/>
+        </w:rPr>
+      </w:pPr>
+      <w:r>
+        <w:rPr>
+          <w:rFonts w:ascii="Cascadia Code" w:hAnsi="Cascadia Code"/>
+        </w:rPr>
+        <w:t xml:space="preserve">INSERT INTO TIME_DIM </w:t>
+      </w:r>
+      <w:proofErr w:type="gramStart"/>
+      <w:r>
+        <w:rPr>
+          <w:rFonts w:ascii="Cascadia Code" w:hAnsi="Cascadia Code"/>
+        </w:rPr>
+        <w:t>VALUES(</w:t>
+      </w:r>
+      <w:proofErr w:type="gramEnd"/>
+      <w:r>
+        <w:rPr>
+          <w:rFonts w:ascii="Cascadia Code" w:hAnsi="Cascadia Code"/>
+        </w:rPr>
+        <w:t>'16-8-2020');</w:t>
+      </w:r>
+    </w:p>
+    <w:p>
+      <w:pPr>
+        <w:pStyle w:val="NoSpacing"/>
+        <w:rPr>
+          <w:rFonts w:ascii="Cascadia Code" w:hAnsi="Cascadia Code"/>
+        </w:rPr>
+      </w:pPr>
+      <w:r>
+        <w:rPr>
+          <w:rFonts w:ascii="Cascadia Code" w:hAnsi="Cascadia Code"/>
+        </w:rPr>
+        <w:t xml:space="preserve">INSERT INTO TIME_DIM </w:t>
+      </w:r>
+      <w:proofErr w:type="gramStart"/>
+      <w:r>
+        <w:rPr>
+          <w:rFonts w:ascii="Cascadia Code" w:hAnsi="Cascadia Code"/>
+        </w:rPr>
+        <w:t>VALUES(</w:t>
+      </w:r>
+      <w:proofErr w:type="gramEnd"/>
+      <w:r>
+        <w:rPr>
+          <w:rFonts w:ascii="Cascadia Code" w:hAnsi="Cascadia Code"/>
+        </w:rPr>
+        <w:t>'21-1-2020');</w:t>
+      </w:r>
+    </w:p>
+    <w:p>
+      <w:pPr>
+        <w:pStyle w:val="NoSpacing"/>
+        <w:rPr>
+          <w:rFonts w:ascii="Cascadia Code" w:hAnsi="Cascadia Code"/>
+        </w:rPr>
+      </w:pPr>
+      <w:r>
+        <w:rPr>
+          <w:rFonts w:ascii="Cascadia Code" w:hAnsi="Cascadia Code"/>
+        </w:rPr>
+        <w:t xml:space="preserve">INSERT INTO TIME_DIM </w:t>
+      </w:r>
+      <w:proofErr w:type="gramStart"/>
+      <w:r>
+        <w:rPr>
+          <w:rFonts w:ascii="Cascadia Code" w:hAnsi="Cascadia Code"/>
+        </w:rPr>
+        <w:t>VALUES(</w:t>
+      </w:r>
+      <w:proofErr w:type="gramEnd"/>
+      <w:r>
+        <w:rPr>
+          <w:rFonts w:ascii="Cascadia Code" w:hAnsi="Cascadia Code"/>
+        </w:rPr>
+        <w:t>'10-5-2020');</w:t>
+      </w:r>
+    </w:p>
+    <w:p>
+      <w:pPr>
+        <w:pStyle w:val="NoSpacing"/>
+        <w:rPr>
+          <w:rFonts w:ascii="Cascadia Code" w:hAnsi="Cascadia Code"/>
+        </w:rPr>
+      </w:pPr>
+      <w:r>
+        <w:rPr>
+          <w:rFonts w:ascii="Cascadia Code" w:hAnsi="Cascadia Code"/>
+        </w:rPr>
+        <w:t xml:space="preserve">INSERT INTO TIME_DIM </w:t>
+      </w:r>
+      <w:proofErr w:type="gramStart"/>
+      <w:r>
+        <w:rPr>
+          <w:rFonts w:ascii="Cascadia Code" w:hAnsi="Cascadia Code"/>
+        </w:rPr>
+        <w:t>VALUES(</w:t>
+      </w:r>
+      <w:proofErr w:type="gramEnd"/>
+      <w:r>
+        <w:rPr>
+          <w:rFonts w:ascii="Cascadia Code" w:hAnsi="Cascadia Code"/>
+        </w:rPr>
+        <w:t>'3-2-2020');</w:t>
+      </w:r>
+    </w:p>
+    <w:p>
+      <w:pPr>
+        <w:pStyle w:val="NoSpacing"/>
+        <w:rPr>
+          <w:rFonts w:ascii="Cascadia Code" w:hAnsi="Cascadia Code"/>
+        </w:rPr>
+      </w:pPr>
+      <w:r>
+        <w:rPr>
+          <w:rFonts w:ascii="Cascadia Code" w:hAnsi="Cascadia Code"/>
+        </w:rPr>
+        <w:t xml:space="preserve">INSERT INTO TIME_DIM </w:t>
+      </w:r>
+      <w:proofErr w:type="gramStart"/>
+      <w:r>
+        <w:rPr>
+          <w:rFonts w:ascii="Cascadia Code" w:hAnsi="Cascadia Code"/>
+        </w:rPr>
+        <w:t>VALUES(</w:t>
+      </w:r>
+      <w:proofErr w:type="gramEnd"/>
+      <w:r>
+        <w:rPr>
+          <w:rFonts w:ascii="Cascadia Code" w:hAnsi="Cascadia Code"/>
+        </w:rPr>
+        <w:t>'8-3-2020');</w:t>
+      </w:r>
+    </w:p>
+    <w:p>
+      <w:pPr>
+        <w:pStyle w:val="NoSpacing"/>
+        <w:rPr>
+          <w:rFonts w:ascii="Cascadia Code" w:hAnsi="Cascadia Code"/>
+        </w:rPr>
+      </w:pPr>
+    </w:p>
+    <w:p>
+      <w:pPr>
+        <w:pStyle w:val="NoSpacing"/>
+        <w:rPr>
+          <w:rFonts w:ascii="Cascadia Code" w:hAnsi="Cascadia Code"/>
+        </w:rPr>
+      </w:pPr>
+      <w:r>
+        <w:rPr>
+          <w:rFonts w:ascii="Cascadia Code" w:hAnsi="Cascadia Code"/>
           <w:noProof/>
         </w:rPr>
         <w:drawing>
-          <wp:inline distT="0" distB="0" distL="0" distR="0" wp14:anchorId="2E6A3450" wp14:editId="03FE6D82">
-            <wp:extent cx="6645910" cy="3571875"/>
-            <wp:effectExtent l="0" t="0" r="2540" b="9525"/>
+          <wp:inline distT="0" distB="0" distL="0" distR="0" wp14:anchorId="6284BE91" wp14:editId="4A554915">
+            <wp:extent cx="2160000" cy="5266342"/>
+            <wp:effectExtent l="0" t="0" r="0" b="0"/>
+            <wp:docPr id="6" name="Picture 6"/>
+            <wp:cNvGraphicFramePr>
+              <a:graphicFrameLocks xmlns:a="http://schemas.openxmlformats.org/drawingml/2006/main" noChangeAspect="1"/>
+            </wp:cNvGraphicFramePr>
+            <a:graphic xmlns:a="http://schemas.openxmlformats.org/drawingml/2006/main">
+              <a:graphicData uri="http://schemas.openxmlformats.org/drawingml/2006/picture">
+                <pic:pic xmlns:pic="http://schemas.openxmlformats.org/drawingml/2006/picture">
+                  <pic:nvPicPr>
+                    <pic:cNvPr id="1" name=""/>
+                    <pic:cNvPicPr/>
+                  </pic:nvPicPr>
+                  <pic:blipFill rotWithShape="1">
+                    <a:blip r:embed="rId10">
+                      <a:extLst>
+                        <a:ext uri="{BEBA8EAE-BF5A-486C-A8C5-ECC9F3942E4B}">
+                          <a14:imgProps xmlns:a14="http://schemas.microsoft.com/office/drawing/2010/main">
+                            <a14:imgLayer r:embed="rId11">
+                              <a14:imgEffect>
+                                <a14:saturation sat="0"/>
+                              </a14:imgEffect>
+                            </a14:imgLayer>
+                          </a14:imgProps>
+                        </a:ext>
+                      </a:extLst>
+                    </a:blip>
+                    <a:srcRect l="15505" t="44309" r="78292" b="27554"/>
+                    <a:stretch/>
+                  </pic:blipFill>
+                  <pic:spPr bwMode="auto">
+                    <a:xfrm>
+                      <a:off x="0" y="0"/>
+                      <a:ext cx="2160000" cy="5266342"/>
+                    </a:xfrm>
+                    <a:prstGeom prst="rect">
+                      <a:avLst/>
+                    </a:prstGeom>
+                    <a:ln>
+                      <a:noFill/>
+                    </a:ln>
+                    <a:extLst>
+                      <a:ext uri="{53640926-AAD7-44D8-BBD7-CCE9431645EC}">
+                        <a14:shadowObscured xmlns:a14="http://schemas.microsoft.com/office/drawing/2010/main"/>
+                      </a:ext>
+                    </a:extLst>
+                  </pic:spPr>
+                </pic:pic>
+              </a:graphicData>
+            </a:graphic>
+          </wp:inline>
+        </w:drawing>
+      </w:r>
+    </w:p>
+    <w:p>
+      <w:pPr>
+        <w:pStyle w:val="NoSpacing"/>
+        <w:rPr>
+          <w:rFonts w:ascii="Cascadia Code" w:hAnsi="Cascadia Code"/>
+        </w:rPr>
+      </w:pPr>
+      <w:r>
+        <w:rPr>
+          <w:rFonts w:ascii="Cascadia Code" w:hAnsi="Cascadia Code"/>
+        </w:rPr>
+        <w:br w:type="page"/>
+      </w:r>
+    </w:p>
+    <w:p>
+      <w:pPr>
+        <w:pStyle w:val="NoSpacing"/>
+        <w:rPr>
+          <w:rFonts w:ascii="Cascadia Code" w:hAnsi="Cascadia Code"/>
+        </w:rPr>
+      </w:pPr>
+      <w:r>
+        <w:rPr>
+          <w:rFonts w:ascii="Cascadia Code" w:hAnsi="Cascadia Code"/>
+        </w:rPr>
+        <w:lastRenderedPageBreak/>
+        <w:t>CREATE TABLE CUSTOMER_DIM (</w:t>
+      </w:r>
+    </w:p>
+    <w:p>
+      <w:pPr>
+        <w:pStyle w:val="NoSpacing"/>
+        <w:rPr>
+          <w:rFonts w:ascii="Cascadia Code" w:hAnsi="Cascadia Code"/>
+        </w:rPr>
+      </w:pPr>
+      <w:r>
+        <w:rPr>
+          <w:rFonts w:ascii="Cascadia Code" w:hAnsi="Cascadia Code"/>
+        </w:rPr>
+        <w:t xml:space="preserve">    CUST_ID </w:t>
+      </w:r>
+      <w:proofErr w:type="gramStart"/>
+      <w:r>
+        <w:rPr>
+          <w:rFonts w:ascii="Cascadia Code" w:hAnsi="Cascadia Code"/>
+        </w:rPr>
+        <w:t>VARCHAR(</w:t>
+      </w:r>
+      <w:proofErr w:type="gramEnd"/>
+      <w:r>
+        <w:rPr>
+          <w:rFonts w:ascii="Cascadia Code" w:hAnsi="Cascadia Code"/>
+        </w:rPr>
+        <w:t>10) NOT NULL,</w:t>
+      </w:r>
+    </w:p>
+    <w:p>
+      <w:pPr>
+        <w:pStyle w:val="NoSpacing"/>
+        <w:rPr>
+          <w:rFonts w:ascii="Cascadia Code" w:hAnsi="Cascadia Code"/>
+        </w:rPr>
+      </w:pPr>
+      <w:r>
+        <w:rPr>
+          <w:rFonts w:ascii="Cascadia Code" w:hAnsi="Cascadia Code"/>
+        </w:rPr>
+        <w:t xml:space="preserve">    CUST_NAME </w:t>
+      </w:r>
+      <w:proofErr w:type="gramStart"/>
+      <w:r>
+        <w:rPr>
+          <w:rFonts w:ascii="Cascadia Code" w:hAnsi="Cascadia Code"/>
+        </w:rPr>
+        <w:t>VARCHAR(</w:t>
+      </w:r>
+      <w:proofErr w:type="gramEnd"/>
+      <w:r>
+        <w:rPr>
+          <w:rFonts w:ascii="Cascadia Code" w:hAnsi="Cascadia Code"/>
+        </w:rPr>
+        <w:t>10) NOT NULL,</w:t>
+      </w:r>
+    </w:p>
+    <w:p>
+      <w:pPr>
+        <w:pStyle w:val="NoSpacing"/>
+        <w:rPr>
+          <w:rFonts w:ascii="Cascadia Code" w:hAnsi="Cascadia Code"/>
+        </w:rPr>
+      </w:pPr>
+      <w:r>
+        <w:rPr>
+          <w:rFonts w:ascii="Cascadia Code" w:hAnsi="Cascadia Code"/>
+        </w:rPr>
+        <w:t xml:space="preserve">    CONTACT_NUMBER </w:t>
+      </w:r>
+      <w:proofErr w:type="gramStart"/>
+      <w:r>
+        <w:rPr>
+          <w:rFonts w:ascii="Cascadia Code" w:hAnsi="Cascadia Code"/>
+        </w:rPr>
+        <w:t>INT(</w:t>
+      </w:r>
+      <w:proofErr w:type="gramEnd"/>
+      <w:r>
+        <w:rPr>
+          <w:rFonts w:ascii="Cascadia Code" w:hAnsi="Cascadia Code"/>
+        </w:rPr>
+        <w:t>10) NOT NULL,</w:t>
+      </w:r>
+    </w:p>
+    <w:p>
+      <w:pPr>
+        <w:pStyle w:val="NoSpacing"/>
+        <w:rPr>
+          <w:rFonts w:ascii="Cascadia Code" w:hAnsi="Cascadia Code"/>
+        </w:rPr>
+      </w:pPr>
+      <w:r>
+        <w:rPr>
+          <w:rFonts w:ascii="Cascadia Code" w:hAnsi="Cascadia Code"/>
+        </w:rPr>
+        <w:t xml:space="preserve">    ADDRESS </w:t>
+      </w:r>
+      <w:proofErr w:type="gramStart"/>
+      <w:r>
+        <w:rPr>
+          <w:rFonts w:ascii="Cascadia Code" w:hAnsi="Cascadia Code"/>
+        </w:rPr>
+        <w:t>VARCHAR(</w:t>
+      </w:r>
+      <w:proofErr w:type="gramEnd"/>
+      <w:r>
+        <w:rPr>
+          <w:rFonts w:ascii="Cascadia Code" w:hAnsi="Cascadia Code"/>
+        </w:rPr>
+        <w:t>50) NOT NULL,</w:t>
+      </w:r>
+    </w:p>
+    <w:p>
+      <w:pPr>
+        <w:pStyle w:val="NoSpacing"/>
+        <w:rPr>
+          <w:rFonts w:ascii="Cascadia Code" w:hAnsi="Cascadia Code"/>
+        </w:rPr>
+      </w:pPr>
+      <w:r>
+        <w:rPr>
+          <w:rFonts w:ascii="Cascadia Code" w:hAnsi="Cascadia Code"/>
+        </w:rPr>
+        <w:t xml:space="preserve">    PRIMARY KEY (CUST_ID)</w:t>
+      </w:r>
+    </w:p>
+    <w:p>
+      <w:pPr>
+        <w:pStyle w:val="NoSpacing"/>
+        <w:rPr>
+          <w:rFonts w:ascii="Cascadia Code" w:hAnsi="Cascadia Code"/>
+        </w:rPr>
+      </w:pPr>
+      <w:r>
+        <w:rPr>
+          <w:rFonts w:ascii="Cascadia Code" w:hAnsi="Cascadia Code"/>
+        </w:rPr>
+        <w:t>);</w:t>
+      </w:r>
+    </w:p>
+    <w:p>
+      <w:pPr>
+        <w:pStyle w:val="NoSpacing"/>
+        <w:rPr>
+          <w:rFonts w:ascii="Cascadia Code" w:hAnsi="Cascadia Code"/>
+        </w:rPr>
+      </w:pPr>
+    </w:p>
+    <w:p>
+      <w:pPr>
+        <w:pStyle w:val="NoSpacing"/>
+        <w:rPr>
+          <w:rFonts w:ascii="Cascadia Code" w:hAnsi="Cascadia Code"/>
+        </w:rPr>
+      </w:pPr>
+      <w:r>
+        <w:rPr>
+          <w:rFonts w:ascii="Cascadia Code" w:hAnsi="Cascadia Code"/>
+        </w:rPr>
+        <w:t xml:space="preserve">INSERT INTO CUSTOMER_DIM </w:t>
+      </w:r>
+      <w:proofErr w:type="gramStart"/>
+      <w:r>
+        <w:rPr>
+          <w:rFonts w:ascii="Cascadia Code" w:hAnsi="Cascadia Code"/>
+        </w:rPr>
+        <w:t>VALUES(</w:t>
+      </w:r>
+      <w:proofErr w:type="gramEnd"/>
+      <w:r>
+        <w:rPr>
+          <w:rFonts w:ascii="Cascadia Code" w:hAnsi="Cascadia Code"/>
+        </w:rPr>
+        <w:t>'9844','Todd Curtis','9933847771','202-203, 2, Millennium Park, Sector 3, Vashi');</w:t>
+      </w:r>
+    </w:p>
+    <w:p>
+      <w:pPr>
+        <w:pStyle w:val="NoSpacing"/>
+        <w:rPr>
+          <w:rFonts w:ascii="Cascadia Code" w:hAnsi="Cascadia Code"/>
+        </w:rPr>
+      </w:pPr>
+      <w:r>
+        <w:rPr>
+          <w:rFonts w:ascii="Cascadia Code" w:hAnsi="Cascadia Code"/>
+        </w:rPr>
+        <w:t xml:space="preserve">INSERT INTO CUSTOMER_DIM </w:t>
+      </w:r>
+      <w:proofErr w:type="gramStart"/>
+      <w:r>
+        <w:rPr>
+          <w:rFonts w:ascii="Cascadia Code" w:hAnsi="Cascadia Code"/>
+        </w:rPr>
+        <w:t>VALUES(</w:t>
+      </w:r>
+      <w:proofErr w:type="gramEnd"/>
+      <w:r>
+        <w:rPr>
+          <w:rFonts w:ascii="Cascadia Code" w:hAnsi="Cascadia Code"/>
+        </w:rPr>
+        <w:t>'9199','Elizabeth Perez','9812588894','237, Shop No 3, Prabhu Niwas, Sane Guruji Rd, Nr Church, Jacob Circle');</w:t>
+      </w:r>
+    </w:p>
+    <w:p>
+      <w:pPr>
+        <w:pStyle w:val="NoSpacing"/>
+        <w:rPr>
+          <w:rFonts w:ascii="Cascadia Code" w:hAnsi="Cascadia Code"/>
+        </w:rPr>
+      </w:pPr>
+      <w:r>
+        <w:rPr>
+          <w:rFonts w:ascii="Cascadia Code" w:hAnsi="Cascadia Code"/>
+        </w:rPr>
+        <w:t xml:space="preserve">INSERT INTO CUSTOMER_DIM </w:t>
+      </w:r>
+      <w:proofErr w:type="gramStart"/>
+      <w:r>
+        <w:rPr>
+          <w:rFonts w:ascii="Cascadia Code" w:hAnsi="Cascadia Code"/>
+        </w:rPr>
+        <w:t>VALUES(</w:t>
+      </w:r>
+      <w:proofErr w:type="gramEnd"/>
+      <w:r>
+        <w:rPr>
+          <w:rFonts w:ascii="Cascadia Code" w:hAnsi="Cascadia Code"/>
+        </w:rPr>
+        <w:t>'2264','Matthew Lyons','9831607723',' 5-8-496/1, Chirag Ali Lane');</w:t>
+      </w:r>
+    </w:p>
+    <w:p>
+      <w:pPr>
+        <w:pStyle w:val="NoSpacing"/>
+        <w:rPr>
+          <w:rFonts w:ascii="Cascadia Code" w:hAnsi="Cascadia Code"/>
+        </w:rPr>
+      </w:pPr>
+      <w:r>
+        <w:rPr>
+          <w:rFonts w:ascii="Cascadia Code" w:hAnsi="Cascadia Code"/>
+        </w:rPr>
+        <w:t xml:space="preserve">INSERT INTO CUSTOMER_DIM </w:t>
+      </w:r>
+      <w:proofErr w:type="gramStart"/>
+      <w:r>
+        <w:rPr>
+          <w:rFonts w:ascii="Cascadia Code" w:hAnsi="Cascadia Code"/>
+        </w:rPr>
+        <w:t>VALUES(</w:t>
+      </w:r>
+      <w:proofErr w:type="gramEnd"/>
+      <w:r>
+        <w:rPr>
+          <w:rFonts w:ascii="Cascadia Code" w:hAnsi="Cascadia Code"/>
+        </w:rPr>
+        <w:t xml:space="preserve">'4174','Darlene Anderson','9831456229','137, </w:t>
+      </w:r>
+      <w:proofErr w:type="spellStart"/>
+      <w:r>
+        <w:rPr>
+          <w:rFonts w:ascii="Cascadia Code" w:hAnsi="Cascadia Code"/>
+        </w:rPr>
+        <w:t>Shastriamrket</w:t>
+      </w:r>
+      <w:proofErr w:type="spellEnd"/>
+      <w:r>
+        <w:rPr>
+          <w:rFonts w:ascii="Cascadia Code" w:hAnsi="Cascadia Code"/>
+        </w:rPr>
+        <w:t>');</w:t>
+      </w:r>
+    </w:p>
+    <w:p>
+      <w:pPr>
+        <w:pStyle w:val="NoSpacing"/>
+        <w:rPr>
+          <w:rFonts w:ascii="Cascadia Code" w:hAnsi="Cascadia Code"/>
+        </w:rPr>
+      </w:pPr>
+      <w:r>
+        <w:rPr>
+          <w:rFonts w:ascii="Cascadia Code" w:hAnsi="Cascadia Code"/>
+        </w:rPr>
+        <w:t xml:space="preserve">INSERT INTO CUSTOMER_DIM </w:t>
+      </w:r>
+      <w:proofErr w:type="gramStart"/>
+      <w:r>
+        <w:rPr>
+          <w:rFonts w:ascii="Cascadia Code" w:hAnsi="Cascadia Code"/>
+        </w:rPr>
+        <w:t>VALUES(</w:t>
+      </w:r>
+      <w:proofErr w:type="gramEnd"/>
+      <w:r>
+        <w:rPr>
+          <w:rFonts w:ascii="Cascadia Code" w:hAnsi="Cascadia Code"/>
+        </w:rPr>
+        <w:t>'5143','Cheryl Glenn','9929122154',' A/17, 224, Nandan, Savarkar Road, Mahim');</w:t>
+      </w:r>
+    </w:p>
+    <w:p>
+      <w:pPr>
+        <w:pStyle w:val="NoSpacing"/>
+        <w:rPr>
+          <w:rFonts w:ascii="Cascadia Code" w:hAnsi="Cascadia Code"/>
+        </w:rPr>
+      </w:pPr>
+      <w:r>
+        <w:rPr>
+          <w:rFonts w:ascii="Cascadia Code" w:hAnsi="Cascadia Code"/>
+        </w:rPr>
+        <w:t xml:space="preserve">INSERT INTO CUSTOMER_DIM </w:t>
+      </w:r>
+      <w:proofErr w:type="gramStart"/>
+      <w:r>
+        <w:rPr>
+          <w:rFonts w:ascii="Cascadia Code" w:hAnsi="Cascadia Code"/>
+        </w:rPr>
+        <w:t>VALUES(</w:t>
+      </w:r>
+      <w:proofErr w:type="gramEnd"/>
+      <w:r>
+        <w:rPr>
+          <w:rFonts w:ascii="Cascadia Code" w:hAnsi="Cascadia Code"/>
+        </w:rPr>
+        <w:t xml:space="preserve">'8352','Tamara Brown','9824549407','B-10, </w:t>
+      </w:r>
+      <w:proofErr w:type="spellStart"/>
+      <w:r>
+        <w:rPr>
+          <w:rFonts w:ascii="Cascadia Code" w:hAnsi="Cascadia Code"/>
+        </w:rPr>
+        <w:t>Dalamal</w:t>
+      </w:r>
+      <w:proofErr w:type="spellEnd"/>
+      <w:r>
+        <w:rPr>
+          <w:rFonts w:ascii="Cascadia Code" w:hAnsi="Cascadia Code"/>
+        </w:rPr>
+        <w:t xml:space="preserve"> Towers, Nariman Point');</w:t>
+      </w:r>
+    </w:p>
+    <w:p>
+      <w:pPr>
+        <w:pStyle w:val="NoSpacing"/>
+        <w:rPr>
+          <w:rFonts w:ascii="Cascadia Code" w:hAnsi="Cascadia Code"/>
+        </w:rPr>
+      </w:pPr>
+      <w:r>
+        <w:rPr>
+          <w:rFonts w:ascii="Cascadia Code" w:hAnsi="Cascadia Code"/>
+        </w:rPr>
+        <w:t xml:space="preserve">INSERT INTO CUSTOMER_DIM </w:t>
+      </w:r>
+      <w:proofErr w:type="gramStart"/>
+      <w:r>
+        <w:rPr>
+          <w:rFonts w:ascii="Cascadia Code" w:hAnsi="Cascadia Code"/>
+        </w:rPr>
+        <w:t>VALUES(</w:t>
+      </w:r>
+      <w:proofErr w:type="gramEnd"/>
+      <w:r>
+        <w:rPr>
+          <w:rFonts w:ascii="Cascadia Code" w:hAnsi="Cascadia Code"/>
+        </w:rPr>
+        <w:t xml:space="preserve">'8033','Thomas Mclaughlin','9939083188','B-10, </w:t>
+      </w:r>
+      <w:proofErr w:type="spellStart"/>
+      <w:r>
+        <w:rPr>
+          <w:rFonts w:ascii="Cascadia Code" w:hAnsi="Cascadia Code"/>
+        </w:rPr>
+        <w:t>Dalamal</w:t>
+      </w:r>
+      <w:proofErr w:type="spellEnd"/>
+      <w:r>
+        <w:rPr>
+          <w:rFonts w:ascii="Cascadia Code" w:hAnsi="Cascadia Code"/>
+        </w:rPr>
+        <w:t xml:space="preserve"> Towers, Nariman Point');</w:t>
+      </w:r>
+    </w:p>
+    <w:p>
+      <w:pPr>
+        <w:pStyle w:val="NoSpacing"/>
+        <w:rPr>
+          <w:rFonts w:ascii="Cascadia Code" w:hAnsi="Cascadia Code"/>
+        </w:rPr>
+      </w:pPr>
+      <w:r>
+        <w:rPr>
+          <w:rFonts w:ascii="Cascadia Code" w:hAnsi="Cascadia Code"/>
+        </w:rPr>
+        <w:t xml:space="preserve">INSERT INTO CUSTOMER_DIM </w:t>
+      </w:r>
+      <w:proofErr w:type="gramStart"/>
+      <w:r>
+        <w:rPr>
+          <w:rFonts w:ascii="Cascadia Code" w:hAnsi="Cascadia Code"/>
+        </w:rPr>
+        <w:t>VALUES(</w:t>
+      </w:r>
+      <w:proofErr w:type="gramEnd"/>
+      <w:r>
+        <w:rPr>
+          <w:rFonts w:ascii="Cascadia Code" w:hAnsi="Cascadia Code"/>
+        </w:rPr>
+        <w:t>'3962','Roger Anderson','9975406061',' S No 208 A/3, Savitri Nagar, Sheikh Sarai');</w:t>
+      </w:r>
+    </w:p>
+    <w:p>
+      <w:pPr>
+        <w:pStyle w:val="NoSpacing"/>
+        <w:rPr>
+          <w:rFonts w:ascii="Cascadia Code" w:hAnsi="Cascadia Code"/>
+        </w:rPr>
+      </w:pPr>
+      <w:r>
+        <w:rPr>
+          <w:rFonts w:ascii="Cascadia Code" w:hAnsi="Cascadia Code"/>
+        </w:rPr>
+        <w:t xml:space="preserve">INSERT INTO CUSTOMER_DIM </w:t>
+      </w:r>
+      <w:proofErr w:type="gramStart"/>
+      <w:r>
+        <w:rPr>
+          <w:rFonts w:ascii="Cascadia Code" w:hAnsi="Cascadia Code"/>
+        </w:rPr>
+        <w:t>VALUES(</w:t>
+      </w:r>
+      <w:proofErr w:type="gramEnd"/>
+      <w:r>
+        <w:rPr>
+          <w:rFonts w:ascii="Cascadia Code" w:hAnsi="Cascadia Code"/>
+        </w:rPr>
+        <w:t xml:space="preserve">'8111','Joseph Perez','9960720307','13, Amar Kunj, </w:t>
+      </w:r>
+      <w:proofErr w:type="spellStart"/>
+      <w:r>
+        <w:rPr>
+          <w:rFonts w:ascii="Cascadia Code" w:hAnsi="Cascadia Code"/>
+        </w:rPr>
+        <w:t>Sawarkar</w:t>
+      </w:r>
+      <w:proofErr w:type="spellEnd"/>
+      <w:r>
+        <w:rPr>
+          <w:rFonts w:ascii="Cascadia Code" w:hAnsi="Cascadia Code"/>
+        </w:rPr>
+        <w:t xml:space="preserve"> Marg, </w:t>
+      </w:r>
+      <w:proofErr w:type="spellStart"/>
+      <w:r>
+        <w:rPr>
+          <w:rFonts w:ascii="Cascadia Code" w:hAnsi="Cascadia Code"/>
+        </w:rPr>
+        <w:t>Shiwaji</w:t>
+      </w:r>
+      <w:proofErr w:type="spellEnd"/>
+      <w:r>
+        <w:rPr>
+          <w:rFonts w:ascii="Cascadia Code" w:hAnsi="Cascadia Code"/>
+        </w:rPr>
+        <w:t xml:space="preserve"> </w:t>
+      </w:r>
+      <w:proofErr w:type="spellStart"/>
+      <w:r>
+        <w:rPr>
+          <w:rFonts w:ascii="Cascadia Code" w:hAnsi="Cascadia Code"/>
+        </w:rPr>
+        <w:t>Udyan</w:t>
+      </w:r>
+      <w:proofErr w:type="spellEnd"/>
+      <w:r>
+        <w:rPr>
+          <w:rFonts w:ascii="Cascadia Code" w:hAnsi="Cascadia Code"/>
+        </w:rPr>
+        <w:t>');</w:t>
+      </w:r>
+    </w:p>
+    <w:p>
+      <w:pPr>
+        <w:pStyle w:val="NoSpacing"/>
+        <w:rPr>
+          <w:rFonts w:ascii="Cascadia Code" w:hAnsi="Cascadia Code"/>
+        </w:rPr>
+      </w:pPr>
+      <w:r>
+        <w:rPr>
+          <w:rFonts w:ascii="Cascadia Code" w:hAnsi="Cascadia Code"/>
+        </w:rPr>
+        <w:t xml:space="preserve">INSERT INTO CUSTOMER_DIM </w:t>
+      </w:r>
+      <w:proofErr w:type="gramStart"/>
+      <w:r>
+        <w:rPr>
+          <w:rFonts w:ascii="Cascadia Code" w:hAnsi="Cascadia Code"/>
+        </w:rPr>
+        <w:t>VALUES(</w:t>
+      </w:r>
+      <w:proofErr w:type="gramEnd"/>
+      <w:r>
+        <w:rPr>
+          <w:rFonts w:ascii="Cascadia Code" w:hAnsi="Cascadia Code"/>
+        </w:rPr>
+        <w:t xml:space="preserve">'9738','Timothy Black','9957922790','Kambali Wadi, 148 Nehru Road, Vile </w:t>
+      </w:r>
+      <w:proofErr w:type="spellStart"/>
+      <w:r>
+        <w:rPr>
+          <w:rFonts w:ascii="Cascadia Code" w:hAnsi="Cascadia Code"/>
+        </w:rPr>
+        <w:t>Parle</w:t>
+      </w:r>
+      <w:proofErr w:type="spellEnd"/>
+      <w:r>
+        <w:rPr>
+          <w:rFonts w:ascii="Cascadia Code" w:hAnsi="Cascadia Code"/>
+        </w:rPr>
+        <w:t xml:space="preserve"> (east)');</w:t>
+      </w:r>
+    </w:p>
+    <w:p>
+      <w:pPr>
+        <w:pStyle w:val="NoSpacing"/>
+        <w:rPr>
+          <w:rFonts w:ascii="Cascadia Code" w:hAnsi="Cascadia Code"/>
+        </w:rPr>
+      </w:pPr>
+    </w:p>
+    <w:p>
+      <w:pPr>
+        <w:pStyle w:val="NoSpacing"/>
+        <w:rPr>
+          <w:rFonts w:ascii="Cascadia Code" w:hAnsi="Cascadia Code"/>
+        </w:rPr>
+      </w:pPr>
+      <w:r>
+        <w:rPr>
+          <w:rFonts w:ascii="Cascadia Code" w:hAnsi="Cascadia Code"/>
+          <w:noProof/>
+        </w:rPr>
+        <w:drawing>
+          <wp:inline distT="0" distB="0" distL="0" distR="0" wp14:anchorId="79239908" wp14:editId="6EBC9BB7">
+            <wp:extent cx="6645600" cy="3130336"/>
+            <wp:effectExtent l="0" t="0" r="3175" b="0"/>
             <wp:docPr id="2" name="Picture 2"/>
             <wp:cNvGraphicFramePr>
               <a:graphicFrameLocks xmlns:a="http://schemas.openxmlformats.org/drawingml/2006/main" noChangeAspect="1"/>
@@ -62,20 +2449,39 @@
                     <pic:cNvPr id="1" name=""/>
                     <pic:cNvPicPr/>
                   </pic:nvPicPr>
-                  <pic:blipFill>
-                    <a:blip r:embed="rId5"/>
-                    <a:stretch>
-                      <a:fillRect/>
-                    </a:stretch>
+                  <pic:blipFill rotWithShape="1">
+                    <a:blip r:embed="rId12">
+                      <a:extLst>
+                        <a:ext uri="{BEBA8EAE-BF5A-486C-A8C5-ECC9F3942E4B}">
+                          <a14:imgProps xmlns:a14="http://schemas.microsoft.com/office/drawing/2010/main">
+                            <a14:imgLayer r:embed="rId13">
+                              <a14:imgEffect>
+                                <a14:saturation sat="0"/>
+                              </a14:imgEffect>
+                            </a14:imgLayer>
+                          </a14:imgProps>
+                        </a:ext>
+                      </a:extLst>
+                    </a:blip>
+                    <a:srcRect l="29172" t="39552" r="31379" b="25874"/>
+                    <a:stretch/>
                   </pic:blipFill>
-                  <pic:spPr>
+                  <pic:spPr bwMode="auto">
                     <a:xfrm>
                       <a:off x="0" y="0"/>
-                      <a:ext cx="6645910" cy="3571875"/>
+                      <a:ext cx="6645600" cy="3130336"/>
                     </a:xfrm>
                     <a:prstGeom prst="rect">
                       <a:avLst/>
                     </a:prstGeom>
+                    <a:ln>
+                      <a:noFill/>
+                    </a:ln>
+                    <a:extLst>
+                      <a:ext uri="{53640926-AAD7-44D8-BBD7-CCE9431645EC}">
+                        <a14:shadowObscured xmlns:a14="http://schemas.microsoft.com/office/drawing/2010/main"/>
+                      </a:ext>
+                    </a:extLst>
                   </pic:spPr>
                 </pic:pic>
               </a:graphicData>
@@ -83,15 +2489,656 @@
           </wp:inline>
         </w:drawing>
       </w:r>
-      <w:r>
-        <w:rPr>
+    </w:p>
+    <w:p>
+      <w:pPr>
+        <w:pStyle w:val="NoSpacing"/>
+        <w:rPr>
+          <w:rFonts w:ascii="Cascadia Code" w:hAnsi="Cascadia Code"/>
+        </w:rPr>
+      </w:pPr>
+      <w:r>
+        <w:rPr>
+          <w:rFonts w:ascii="Cascadia Code" w:hAnsi="Cascadia Code"/>
+        </w:rPr>
+        <w:br w:type="page"/>
+      </w:r>
+    </w:p>
+    <w:p>
+      <w:pPr>
+        <w:pStyle w:val="NoSpacing"/>
+        <w:rPr>
+          <w:rFonts w:ascii="Cascadia Code" w:hAnsi="Cascadia Code"/>
+        </w:rPr>
+      </w:pPr>
+      <w:r>
+        <w:rPr>
+          <w:rFonts w:ascii="Cascadia Code" w:hAnsi="Cascadia Code"/>
+        </w:rPr>
+        <w:lastRenderedPageBreak/>
+        <w:t>CREATE TABLE EMPLOYEE_DIM (</w:t>
+      </w:r>
+    </w:p>
+    <w:p>
+      <w:pPr>
+        <w:pStyle w:val="NoSpacing"/>
+        <w:rPr>
+          <w:rFonts w:ascii="Cascadia Code" w:hAnsi="Cascadia Code"/>
+        </w:rPr>
+      </w:pPr>
+      <w:r>
+        <w:rPr>
+          <w:rFonts w:ascii="Cascadia Code" w:hAnsi="Cascadia Code"/>
+        </w:rPr>
+        <w:t xml:space="preserve">    ADMIN_ID </w:t>
+      </w:r>
+      <w:proofErr w:type="gramStart"/>
+      <w:r>
+        <w:rPr>
+          <w:rFonts w:ascii="Cascadia Code" w:hAnsi="Cascadia Code"/>
+        </w:rPr>
+        <w:t>INT(</w:t>
+      </w:r>
+      <w:proofErr w:type="gramEnd"/>
+      <w:r>
+        <w:rPr>
+          <w:rFonts w:ascii="Cascadia Code" w:hAnsi="Cascadia Code"/>
+        </w:rPr>
+        <w:t>10) NOT NULL,</w:t>
+      </w:r>
+    </w:p>
+    <w:p>
+      <w:pPr>
+        <w:pStyle w:val="NoSpacing"/>
+        <w:rPr>
+          <w:rFonts w:ascii="Cascadia Code" w:hAnsi="Cascadia Code"/>
+        </w:rPr>
+      </w:pPr>
+      <w:r>
+        <w:rPr>
+          <w:rFonts w:ascii="Cascadia Code" w:hAnsi="Cascadia Code"/>
+        </w:rPr>
+        <w:t xml:space="preserve">    WAITER_ID </w:t>
+      </w:r>
+      <w:proofErr w:type="gramStart"/>
+      <w:r>
+        <w:rPr>
+          <w:rFonts w:ascii="Cascadia Code" w:hAnsi="Cascadia Code"/>
+        </w:rPr>
+        <w:t>INT(</w:t>
+      </w:r>
+      <w:proofErr w:type="gramEnd"/>
+      <w:r>
+        <w:rPr>
+          <w:rFonts w:ascii="Cascadia Code" w:hAnsi="Cascadia Code"/>
+        </w:rPr>
+        <w:t>10) NOT NULL,</w:t>
+      </w:r>
+    </w:p>
+    <w:p>
+      <w:pPr>
+        <w:pStyle w:val="NoSpacing"/>
+        <w:rPr>
+          <w:rFonts w:ascii="Cascadia Code" w:hAnsi="Cascadia Code"/>
+        </w:rPr>
+      </w:pPr>
+      <w:r>
+        <w:rPr>
+          <w:rFonts w:ascii="Cascadia Code" w:hAnsi="Cascadia Code"/>
+        </w:rPr>
+        <w:t xml:space="preserve">    CHEF_ID </w:t>
+      </w:r>
+      <w:proofErr w:type="gramStart"/>
+      <w:r>
+        <w:rPr>
+          <w:rFonts w:ascii="Cascadia Code" w:hAnsi="Cascadia Code"/>
+        </w:rPr>
+        <w:t>INT(</w:t>
+      </w:r>
+      <w:proofErr w:type="gramEnd"/>
+      <w:r>
+        <w:rPr>
+          <w:rFonts w:ascii="Cascadia Code" w:hAnsi="Cascadia Code"/>
+        </w:rPr>
+        <w:t>10) NOT NULL,</w:t>
+      </w:r>
+    </w:p>
+    <w:p>
+      <w:pPr>
+        <w:pStyle w:val="NoSpacing"/>
+        <w:rPr>
+          <w:rFonts w:ascii="Cascadia Code" w:hAnsi="Cascadia Code"/>
+        </w:rPr>
+      </w:pPr>
+      <w:r>
+        <w:rPr>
+          <w:rFonts w:ascii="Cascadia Code" w:hAnsi="Cascadia Code"/>
+        </w:rPr>
+        <w:t xml:space="preserve">    WAITER_NAME </w:t>
+      </w:r>
+      <w:proofErr w:type="gramStart"/>
+      <w:r>
+        <w:rPr>
+          <w:rFonts w:ascii="Cascadia Code" w:hAnsi="Cascadia Code"/>
+        </w:rPr>
+        <w:t>VARCHAR(</w:t>
+      </w:r>
+      <w:proofErr w:type="gramEnd"/>
+      <w:r>
+        <w:rPr>
+          <w:rFonts w:ascii="Cascadia Code" w:hAnsi="Cascadia Code"/>
+        </w:rPr>
+        <w:t>15) NOT NULL,</w:t>
+      </w:r>
+    </w:p>
+    <w:p>
+      <w:pPr>
+        <w:pStyle w:val="NoSpacing"/>
+        <w:rPr>
+          <w:rFonts w:ascii="Cascadia Code" w:hAnsi="Cascadia Code"/>
+        </w:rPr>
+      </w:pPr>
+      <w:r>
+        <w:rPr>
+          <w:rFonts w:ascii="Cascadia Code" w:hAnsi="Cascadia Code"/>
+        </w:rPr>
+        <w:t xml:space="preserve">    CHEF_NAME </w:t>
+      </w:r>
+      <w:proofErr w:type="gramStart"/>
+      <w:r>
+        <w:rPr>
+          <w:rFonts w:ascii="Cascadia Code" w:hAnsi="Cascadia Code"/>
+        </w:rPr>
+        <w:t>VARCHAR(</w:t>
+      </w:r>
+      <w:proofErr w:type="gramEnd"/>
+      <w:r>
+        <w:rPr>
+          <w:rFonts w:ascii="Cascadia Code" w:hAnsi="Cascadia Code"/>
+        </w:rPr>
+        <w:t>15) NOT NULL,</w:t>
+      </w:r>
+    </w:p>
+    <w:p>
+      <w:pPr>
+        <w:pStyle w:val="NoSpacing"/>
+        <w:rPr>
+          <w:rFonts w:ascii="Cascadia Code" w:hAnsi="Cascadia Code"/>
+        </w:rPr>
+      </w:pPr>
+      <w:r>
+        <w:rPr>
+          <w:rFonts w:ascii="Cascadia Code" w:hAnsi="Cascadia Code"/>
+        </w:rPr>
+        <w:t xml:space="preserve">    PRIMARY KEY (ADMIN_ID)</w:t>
+      </w:r>
+    </w:p>
+    <w:p>
+      <w:pPr>
+        <w:pStyle w:val="NoSpacing"/>
+        <w:rPr>
+          <w:rFonts w:ascii="Cascadia Code" w:hAnsi="Cascadia Code"/>
+        </w:rPr>
+      </w:pPr>
+      <w:r>
+        <w:rPr>
+          <w:rFonts w:ascii="Cascadia Code" w:hAnsi="Cascadia Code"/>
+        </w:rPr>
+        <w:t>);</w:t>
+      </w:r>
+    </w:p>
+    <w:p>
+      <w:pPr>
+        <w:pStyle w:val="NoSpacing"/>
+        <w:rPr>
+          <w:rFonts w:ascii="Cascadia Code" w:hAnsi="Cascadia Code"/>
+        </w:rPr>
+      </w:pPr>
+    </w:p>
+    <w:p>
+      <w:pPr>
+        <w:pStyle w:val="NoSpacing"/>
+        <w:rPr>
+          <w:rFonts w:ascii="Cascadia Code" w:hAnsi="Cascadia Code"/>
+        </w:rPr>
+      </w:pPr>
+      <w:r>
+        <w:rPr>
+          <w:rFonts w:ascii="Cascadia Code" w:hAnsi="Cascadia Code"/>
+        </w:rPr>
+        <w:t xml:space="preserve">INSERT INTO EMPLOYEE_DIM </w:t>
+      </w:r>
+      <w:proofErr w:type="gramStart"/>
+      <w:r>
+        <w:rPr>
+          <w:rFonts w:ascii="Cascadia Code" w:hAnsi="Cascadia Code"/>
+        </w:rPr>
+        <w:t>VALUES(</w:t>
+      </w:r>
+      <w:proofErr w:type="gramEnd"/>
+      <w:r>
+        <w:rPr>
+          <w:rFonts w:ascii="Cascadia Code" w:hAnsi="Cascadia Code"/>
+        </w:rPr>
+        <w:t xml:space="preserve">'5639','9660','4130','Tucker </w:t>
+      </w:r>
+      <w:proofErr w:type="spellStart"/>
+      <w:r>
+        <w:rPr>
+          <w:rFonts w:ascii="Cascadia Code" w:hAnsi="Cascadia Code"/>
+        </w:rPr>
+        <w:t>Lowe','Damarion</w:t>
+      </w:r>
+      <w:proofErr w:type="spellEnd"/>
+      <w:r>
+        <w:rPr>
+          <w:rFonts w:ascii="Cascadia Code" w:hAnsi="Cascadia Code"/>
+        </w:rPr>
+        <w:t xml:space="preserve"> Massey');</w:t>
+      </w:r>
+    </w:p>
+    <w:p>
+      <w:pPr>
+        <w:pStyle w:val="NoSpacing"/>
+        <w:rPr>
+          <w:rFonts w:ascii="Cascadia Code" w:hAnsi="Cascadia Code"/>
+        </w:rPr>
+      </w:pPr>
+      <w:r>
+        <w:rPr>
+          <w:rFonts w:ascii="Cascadia Code" w:hAnsi="Cascadia Code"/>
+        </w:rPr>
+        <w:t xml:space="preserve">INSERT INTO EMPLOYEE_DIM </w:t>
+      </w:r>
+      <w:proofErr w:type="gramStart"/>
+      <w:r>
+        <w:rPr>
+          <w:rFonts w:ascii="Cascadia Code" w:hAnsi="Cascadia Code"/>
+        </w:rPr>
+        <w:t>VALUES(</w:t>
+      </w:r>
+      <w:proofErr w:type="gramEnd"/>
+      <w:r>
+        <w:rPr>
+          <w:rFonts w:ascii="Cascadia Code" w:hAnsi="Cascadia Code"/>
+        </w:rPr>
+        <w:t xml:space="preserve">'5432','1370','4350','Dominick </w:t>
+      </w:r>
+      <w:proofErr w:type="spellStart"/>
+      <w:r>
+        <w:rPr>
+          <w:rFonts w:ascii="Cascadia Code" w:hAnsi="Cascadia Code"/>
+        </w:rPr>
+        <w:t>Landry','Rebecca</w:t>
+      </w:r>
+      <w:proofErr w:type="spellEnd"/>
+      <w:r>
+        <w:rPr>
+          <w:rFonts w:ascii="Cascadia Code" w:hAnsi="Cascadia Code"/>
+        </w:rPr>
+        <w:t xml:space="preserve"> Dodson');</w:t>
+      </w:r>
+    </w:p>
+    <w:p>
+      <w:pPr>
+        <w:pStyle w:val="NoSpacing"/>
+        <w:rPr>
+          <w:rFonts w:ascii="Cascadia Code" w:hAnsi="Cascadia Code"/>
+        </w:rPr>
+      </w:pPr>
+      <w:r>
+        <w:rPr>
+          <w:rFonts w:ascii="Cascadia Code" w:hAnsi="Cascadia Code"/>
+        </w:rPr>
+        <w:t xml:space="preserve">INSERT INTO EMPLOYEE_DIM </w:t>
+      </w:r>
+      <w:proofErr w:type="gramStart"/>
+      <w:r>
+        <w:rPr>
+          <w:rFonts w:ascii="Cascadia Code" w:hAnsi="Cascadia Code"/>
+        </w:rPr>
+        <w:t>VALUES(</w:t>
+      </w:r>
+      <w:proofErr w:type="gramEnd"/>
+      <w:r>
+        <w:rPr>
+          <w:rFonts w:ascii="Cascadia Code" w:hAnsi="Cascadia Code"/>
+        </w:rPr>
+        <w:t xml:space="preserve">'6572','5628','1201','Leroy </w:t>
+      </w:r>
+      <w:proofErr w:type="spellStart"/>
+      <w:r>
+        <w:rPr>
+          <w:rFonts w:ascii="Cascadia Code" w:hAnsi="Cascadia Code"/>
+        </w:rPr>
+        <w:t>Forbes','Luke</w:t>
+      </w:r>
+      <w:proofErr w:type="spellEnd"/>
+      <w:r>
+        <w:rPr>
+          <w:rFonts w:ascii="Cascadia Code" w:hAnsi="Cascadia Code"/>
+        </w:rPr>
+        <w:t xml:space="preserve"> Sheppard');</w:t>
+      </w:r>
+    </w:p>
+    <w:p>
+      <w:pPr>
+        <w:pStyle w:val="NoSpacing"/>
+        <w:rPr>
+          <w:rFonts w:ascii="Cascadia Code" w:hAnsi="Cascadia Code"/>
+        </w:rPr>
+      </w:pPr>
+      <w:r>
+        <w:rPr>
+          <w:rFonts w:ascii="Cascadia Code" w:hAnsi="Cascadia Code"/>
+        </w:rPr>
+        <w:t xml:space="preserve">INSERT INTO EMPLOYEE_DIM </w:t>
+      </w:r>
+      <w:proofErr w:type="gramStart"/>
+      <w:r>
+        <w:rPr>
+          <w:rFonts w:ascii="Cascadia Code" w:hAnsi="Cascadia Code"/>
+        </w:rPr>
+        <w:t>VALUES(</w:t>
+      </w:r>
+      <w:proofErr w:type="gramEnd"/>
+      <w:r>
+        <w:rPr>
+          <w:rFonts w:ascii="Cascadia Code" w:hAnsi="Cascadia Code"/>
+        </w:rPr>
+        <w:t xml:space="preserve">'2339','3473','2705','Juliette </w:t>
+      </w:r>
+      <w:proofErr w:type="spellStart"/>
+      <w:r>
+        <w:rPr>
+          <w:rFonts w:ascii="Cascadia Code" w:hAnsi="Cascadia Code"/>
+        </w:rPr>
+        <w:t>Snyder','Diya</w:t>
+      </w:r>
+      <w:proofErr w:type="spellEnd"/>
+      <w:r>
+        <w:rPr>
+          <w:rFonts w:ascii="Cascadia Code" w:hAnsi="Cascadia Code"/>
+        </w:rPr>
+        <w:t xml:space="preserve"> Goodwin');</w:t>
+      </w:r>
+    </w:p>
+    <w:p>
+      <w:pPr>
+        <w:pStyle w:val="NoSpacing"/>
+        <w:rPr>
+          <w:rFonts w:ascii="Cascadia Code" w:hAnsi="Cascadia Code"/>
+        </w:rPr>
+      </w:pPr>
+      <w:r>
+        <w:rPr>
+          <w:rFonts w:ascii="Cascadia Code" w:hAnsi="Cascadia Code"/>
+        </w:rPr>
+        <w:t xml:space="preserve">INSERT INTO EMPLOYEE_DIM </w:t>
+      </w:r>
+      <w:proofErr w:type="gramStart"/>
+      <w:r>
+        <w:rPr>
+          <w:rFonts w:ascii="Cascadia Code" w:hAnsi="Cascadia Code"/>
+        </w:rPr>
+        <w:t>VALUES(</w:t>
+      </w:r>
+      <w:proofErr w:type="gramEnd"/>
+      <w:r>
+        <w:rPr>
+          <w:rFonts w:ascii="Cascadia Code" w:hAnsi="Cascadia Code"/>
+        </w:rPr>
+        <w:t xml:space="preserve">'7598','7183','4375','Maritza </w:t>
+      </w:r>
+      <w:proofErr w:type="spellStart"/>
+      <w:r>
+        <w:rPr>
+          <w:rFonts w:ascii="Cascadia Code" w:hAnsi="Cascadia Code"/>
+        </w:rPr>
+        <w:t>Glass','Kaitlyn</w:t>
+      </w:r>
+      <w:proofErr w:type="spellEnd"/>
+      <w:r>
+        <w:rPr>
+          <w:rFonts w:ascii="Cascadia Code" w:hAnsi="Cascadia Code"/>
+        </w:rPr>
+        <w:t xml:space="preserve"> Byrd');</w:t>
+      </w:r>
+    </w:p>
+    <w:p>
+      <w:pPr>
+        <w:pStyle w:val="NoSpacing"/>
+        <w:rPr>
+          <w:rFonts w:ascii="Cascadia Code" w:hAnsi="Cascadia Code"/>
+        </w:rPr>
+      </w:pPr>
+      <w:r>
+        <w:rPr>
+          <w:rFonts w:ascii="Cascadia Code" w:hAnsi="Cascadia Code"/>
+        </w:rPr>
+        <w:t xml:space="preserve">INSERT INTO EMPLOYEE_DIM </w:t>
+      </w:r>
+      <w:proofErr w:type="gramStart"/>
+      <w:r>
+        <w:rPr>
+          <w:rFonts w:ascii="Cascadia Code" w:hAnsi="Cascadia Code"/>
+        </w:rPr>
+        <w:t>VALUES(</w:t>
+      </w:r>
+      <w:proofErr w:type="gramEnd"/>
+      <w:r>
+        <w:rPr>
+          <w:rFonts w:ascii="Cascadia Code" w:hAnsi="Cascadia Code"/>
+        </w:rPr>
+        <w:t xml:space="preserve">'6107','3329','3200','Ivy </w:t>
+      </w:r>
+      <w:proofErr w:type="spellStart"/>
+      <w:r>
+        <w:rPr>
+          <w:rFonts w:ascii="Cascadia Code" w:hAnsi="Cascadia Code"/>
+        </w:rPr>
+        <w:t>Becker','Kendal</w:t>
+      </w:r>
+      <w:proofErr w:type="spellEnd"/>
+      <w:r>
+        <w:rPr>
+          <w:rFonts w:ascii="Cascadia Code" w:hAnsi="Cascadia Code"/>
+        </w:rPr>
+        <w:t xml:space="preserve"> Hahn');</w:t>
+      </w:r>
+    </w:p>
+    <w:p>
+      <w:pPr>
+        <w:pStyle w:val="NoSpacing"/>
+        <w:rPr>
+          <w:rFonts w:ascii="Cascadia Code" w:hAnsi="Cascadia Code"/>
+        </w:rPr>
+      </w:pPr>
+      <w:r>
+        <w:rPr>
+          <w:rFonts w:ascii="Cascadia Code" w:hAnsi="Cascadia Code"/>
+        </w:rPr>
+        <w:t xml:space="preserve">INSERT INTO EMPLOYEE_DIM </w:t>
+      </w:r>
+      <w:proofErr w:type="gramStart"/>
+      <w:r>
+        <w:rPr>
+          <w:rFonts w:ascii="Cascadia Code" w:hAnsi="Cascadia Code"/>
+        </w:rPr>
+        <w:t>VALUES(</w:t>
+      </w:r>
+      <w:proofErr w:type="gramEnd"/>
+      <w:r>
+        <w:rPr>
+          <w:rFonts w:ascii="Cascadia Code" w:hAnsi="Cascadia Code"/>
+        </w:rPr>
+        <w:t xml:space="preserve">'2098','2430','9108','Gerardo </w:t>
+      </w:r>
+      <w:proofErr w:type="spellStart"/>
+      <w:r>
+        <w:rPr>
+          <w:rFonts w:ascii="Cascadia Code" w:hAnsi="Cascadia Code"/>
+        </w:rPr>
+        <w:t>Strickland','Zachery</w:t>
+      </w:r>
+      <w:proofErr w:type="spellEnd"/>
+      <w:r>
+        <w:rPr>
+          <w:rFonts w:ascii="Cascadia Code" w:hAnsi="Cascadia Code"/>
+        </w:rPr>
+        <w:t xml:space="preserve"> Duarte');</w:t>
+      </w:r>
+    </w:p>
+    <w:p>
+      <w:pPr>
+        <w:pStyle w:val="NoSpacing"/>
+        <w:rPr>
+          <w:rFonts w:ascii="Cascadia Code" w:hAnsi="Cascadia Code"/>
+        </w:rPr>
+      </w:pPr>
+      <w:r>
+        <w:rPr>
+          <w:rFonts w:ascii="Cascadia Code" w:hAnsi="Cascadia Code"/>
+        </w:rPr>
+        <w:t xml:space="preserve">INSERT INTO EMPLOYEE_DIM </w:t>
+      </w:r>
+      <w:proofErr w:type="gramStart"/>
+      <w:r>
+        <w:rPr>
+          <w:rFonts w:ascii="Cascadia Code" w:hAnsi="Cascadia Code"/>
+        </w:rPr>
+        <w:t>VALUES(</w:t>
+      </w:r>
+      <w:proofErr w:type="gramEnd"/>
+      <w:r>
+        <w:rPr>
+          <w:rFonts w:ascii="Cascadia Code" w:hAnsi="Cascadia Code"/>
+        </w:rPr>
+        <w:t xml:space="preserve">'7649','1634','1613','Gauge </w:t>
+      </w:r>
+      <w:proofErr w:type="spellStart"/>
+      <w:r>
+        <w:rPr>
+          <w:rFonts w:ascii="Cascadia Code" w:hAnsi="Cascadia Code"/>
+        </w:rPr>
+        <w:t>Edwards','Ayden</w:t>
+      </w:r>
+      <w:proofErr w:type="spellEnd"/>
+      <w:r>
+        <w:rPr>
+          <w:rFonts w:ascii="Cascadia Code" w:hAnsi="Cascadia Code"/>
+        </w:rPr>
+        <w:t xml:space="preserve"> Brady');</w:t>
+      </w:r>
+    </w:p>
+    <w:p>
+      <w:pPr>
+        <w:pStyle w:val="NoSpacing"/>
+        <w:rPr>
+          <w:rFonts w:ascii="Cascadia Code" w:hAnsi="Cascadia Code"/>
+        </w:rPr>
+      </w:pPr>
+      <w:r>
+        <w:rPr>
+          <w:rFonts w:ascii="Cascadia Code" w:hAnsi="Cascadia Code"/>
+        </w:rPr>
+        <w:t xml:space="preserve">INSERT INTO EMPLOYEE_DIM </w:t>
+      </w:r>
+      <w:proofErr w:type="gramStart"/>
+      <w:r>
+        <w:rPr>
+          <w:rFonts w:ascii="Cascadia Code" w:hAnsi="Cascadia Code"/>
+        </w:rPr>
+        <w:t>VALUES(</w:t>
+      </w:r>
+      <w:proofErr w:type="gramEnd"/>
+      <w:r>
+        <w:rPr>
+          <w:rFonts w:ascii="Cascadia Code" w:hAnsi="Cascadia Code"/>
+        </w:rPr>
+        <w:t xml:space="preserve">'1778','9525','3196','Laylah </w:t>
+      </w:r>
+      <w:proofErr w:type="spellStart"/>
+      <w:r>
+        <w:rPr>
+          <w:rFonts w:ascii="Cascadia Code" w:hAnsi="Cascadia Code"/>
+        </w:rPr>
+        <w:t>Blackburn','Shania</w:t>
+      </w:r>
+      <w:proofErr w:type="spellEnd"/>
+      <w:r>
+        <w:rPr>
+          <w:rFonts w:ascii="Cascadia Code" w:hAnsi="Cascadia Code"/>
+        </w:rPr>
+        <w:t xml:space="preserve"> Eaton');</w:t>
+      </w:r>
+    </w:p>
+    <w:p>
+      <w:pPr>
+        <w:pStyle w:val="NoSpacing"/>
+        <w:rPr>
+          <w:rFonts w:ascii="Cascadia Code" w:hAnsi="Cascadia Code"/>
+        </w:rPr>
+      </w:pPr>
+      <w:r>
+        <w:rPr>
+          <w:rFonts w:ascii="Cascadia Code" w:hAnsi="Cascadia Code"/>
+        </w:rPr>
+        <w:t xml:space="preserve">INSERT INTO EMPLOYEE_DIM </w:t>
+      </w:r>
+      <w:proofErr w:type="gramStart"/>
+      <w:r>
+        <w:rPr>
+          <w:rFonts w:ascii="Cascadia Code" w:hAnsi="Cascadia Code"/>
+        </w:rPr>
+        <w:t>VALUES(</w:t>
+      </w:r>
+      <w:proofErr w:type="gramEnd"/>
+      <w:r>
+        <w:rPr>
+          <w:rFonts w:ascii="Cascadia Code" w:hAnsi="Cascadia Code"/>
+        </w:rPr>
+        <w:t xml:space="preserve">'6845','9353','5874','Tania </w:t>
+      </w:r>
+      <w:proofErr w:type="spellStart"/>
+      <w:r>
+        <w:rPr>
+          <w:rFonts w:ascii="Cascadia Code" w:hAnsi="Cascadia Code"/>
+        </w:rPr>
+        <w:t>Fischer','Maritza</w:t>
+      </w:r>
+      <w:proofErr w:type="spellEnd"/>
+      <w:r>
+        <w:rPr>
+          <w:rFonts w:ascii="Cascadia Code" w:hAnsi="Cascadia Code"/>
+        </w:rPr>
+        <w:t xml:space="preserve"> Gates');</w:t>
+      </w:r>
+    </w:p>
+    <w:p>
+      <w:pPr>
+        <w:pStyle w:val="NoSpacing"/>
+        <w:rPr>
+          <w:rFonts w:ascii="Cascadia Code" w:hAnsi="Cascadia Code"/>
+        </w:rPr>
+      </w:pPr>
+    </w:p>
+    <w:p>
+      <w:pPr>
+        <w:pStyle w:val="NoSpacing"/>
+        <w:rPr>
+          <w:rFonts w:ascii="Cascadia Code" w:hAnsi="Cascadia Code"/>
+        </w:rPr>
+      </w:pPr>
+      <w:r>
+        <w:rPr>
+          <w:rFonts w:ascii="Cascadia Code" w:hAnsi="Cascadia Code"/>
           <w:noProof/>
         </w:rPr>
-        <w:lastRenderedPageBreak/>
         <w:drawing>
-          <wp:inline distT="0" distB="0" distL="0" distR="0" wp14:anchorId="2E8F6DCE" wp14:editId="1B033A61">
-            <wp:extent cx="6645910" cy="3738245"/>
-            <wp:effectExtent l="0" t="0" r="2540" b="0"/>
+          <wp:inline distT="0" distB="0" distL="0" distR="0" wp14:anchorId="6FA4A157" wp14:editId="0E0B9E17">
+            <wp:extent cx="6645600" cy="4412463"/>
+            <wp:effectExtent l="0" t="0" r="3175" b="7620"/>
             <wp:docPr id="3" name="Picture 3"/>
             <wp:cNvGraphicFramePr>
               <a:graphicFrameLocks xmlns:a="http://schemas.openxmlformats.org/drawingml/2006/main" noChangeAspect="1"/>
@@ -103,143 +3150,39 @@
                     <pic:cNvPr id="1" name=""/>
                     <pic:cNvPicPr/>
                   </pic:nvPicPr>
-                  <pic:blipFill>
-                    <a:blip r:embed="rId6"/>
-                    <a:stretch>
-                      <a:fillRect/>
-                    </a:stretch>
+                  <pic:blipFill rotWithShape="1">
+                    <a:blip r:embed="rId14">
+                      <a:extLst>
+                        <a:ext uri="{BEBA8EAE-BF5A-486C-A8C5-ECC9F3942E4B}">
+                          <a14:imgProps xmlns:a14="http://schemas.microsoft.com/office/drawing/2010/main">
+                            <a14:imgLayer r:embed="rId15">
+                              <a14:imgEffect>
+                                <a14:saturation sat="0"/>
+                              </a14:imgEffect>
+                            </a14:imgLayer>
+                          </a14:imgProps>
+                        </a:ext>
+                      </a:extLst>
+                    </a:blip>
+                    <a:srcRect l="28964" t="37692" r="42978" b="29189"/>
+                    <a:stretch/>
                   </pic:blipFill>
-                  <pic:spPr>
+                  <pic:spPr bwMode="auto">
                     <a:xfrm>
                       <a:off x="0" y="0"/>
-                      <a:ext cx="6645910" cy="3738245"/>
+                      <a:ext cx="6645600" cy="4412463"/>
                     </a:xfrm>
                     <a:prstGeom prst="rect">
                       <a:avLst/>
                     </a:prstGeom>
-                  </pic:spPr>
-                </pic:pic>
-              </a:graphicData>
-            </a:graphic>
-          </wp:inline>
-        </w:drawing>
-      </w:r>
-      <w:r>
-        <w:rPr>
-          <w:noProof/>
-        </w:rPr>
-        <w:drawing>
-          <wp:inline distT="0" distB="0" distL="0" distR="0" wp14:anchorId="7679588E" wp14:editId="33A4CCA8">
-            <wp:extent cx="6645910" cy="3571875"/>
-            <wp:effectExtent l="0" t="0" r="2540" b="9525"/>
-            <wp:docPr id="4" name="Picture 4"/>
-            <wp:cNvGraphicFramePr>
-              <a:graphicFrameLocks xmlns:a="http://schemas.openxmlformats.org/drawingml/2006/main" noChangeAspect="1"/>
-            </wp:cNvGraphicFramePr>
-            <a:graphic xmlns:a="http://schemas.openxmlformats.org/drawingml/2006/main">
-              <a:graphicData uri="http://schemas.openxmlformats.org/drawingml/2006/picture">
-                <pic:pic xmlns:pic="http://schemas.openxmlformats.org/drawingml/2006/picture">
-                  <pic:nvPicPr>
-                    <pic:cNvPr id="1" name=""/>
-                    <pic:cNvPicPr/>
-                  </pic:nvPicPr>
-                  <pic:blipFill>
-                    <a:blip r:embed="rId7"/>
-                    <a:stretch>
-                      <a:fillRect/>
-                    </a:stretch>
-                  </pic:blipFill>
-                  <pic:spPr>
-                    <a:xfrm>
-                      <a:off x="0" y="0"/>
-                      <a:ext cx="6645910" cy="3571875"/>
-                    </a:xfrm>
-                    <a:prstGeom prst="rect">
-                      <a:avLst/>
-                    </a:prstGeom>
-                  </pic:spPr>
-                </pic:pic>
-              </a:graphicData>
-            </a:graphic>
-          </wp:inline>
-        </w:drawing>
-      </w:r>
-      <w:r>
-        <w:rPr>
-          <w:noProof/>
-        </w:rPr>
-        <w:lastRenderedPageBreak/>
-        <w:drawing>
-          <wp:inline distT="0" distB="0" distL="0" distR="0" wp14:anchorId="4BCA7951" wp14:editId="36656DC5">
-            <wp:extent cx="6645910" cy="3571875"/>
-            <wp:effectExtent l="0" t="0" r="2540" b="9525"/>
-            <wp:docPr id="5" name="Picture 5"/>
-            <wp:cNvGraphicFramePr>
-              <a:graphicFrameLocks xmlns:a="http://schemas.openxmlformats.org/drawingml/2006/main" noChangeAspect="1"/>
-            </wp:cNvGraphicFramePr>
-            <a:graphic xmlns:a="http://schemas.openxmlformats.org/drawingml/2006/main">
-              <a:graphicData uri="http://schemas.openxmlformats.org/drawingml/2006/picture">
-                <pic:pic xmlns:pic="http://schemas.openxmlformats.org/drawingml/2006/picture">
-                  <pic:nvPicPr>
-                    <pic:cNvPr id="1" name=""/>
-                    <pic:cNvPicPr/>
-                  </pic:nvPicPr>
-                  <pic:blipFill>
-                    <a:blip r:embed="rId8"/>
-                    <a:stretch>
-                      <a:fillRect/>
-                    </a:stretch>
-                  </pic:blipFill>
-                  <pic:spPr>
-                    <a:xfrm>
-                      <a:off x="0" y="0"/>
-                      <a:ext cx="6645910" cy="3571875"/>
-                    </a:xfrm>
-                    <a:prstGeom prst="rect">
-                      <a:avLst/>
-                    </a:prstGeom>
-                  </pic:spPr>
-                </pic:pic>
-              </a:graphicData>
-            </a:graphic>
-          </wp:inline>
-        </w:drawing>
-      </w:r>
-    </w:p>
-    <w:p>
-      <w:r>
-        <w:rPr>
-          <w:noProof/>
-        </w:rPr>
-        <w:drawing>
-          <wp:inline distT="0" distB="0" distL="0" distR="0" wp14:anchorId="67D3D8B7" wp14:editId="2D26F24D">
-            <wp:extent cx="6645910" cy="3571875"/>
-            <wp:effectExtent l="0" t="0" r="2540" b="9525"/>
-            <wp:docPr id="6" name="Picture 6"/>
-            <wp:cNvGraphicFramePr>
-              <a:graphicFrameLocks xmlns:a="http://schemas.openxmlformats.org/drawingml/2006/main" noChangeAspect="1"/>
-            </wp:cNvGraphicFramePr>
-            <a:graphic xmlns:a="http://schemas.openxmlformats.org/drawingml/2006/main">
-              <a:graphicData uri="http://schemas.openxmlformats.org/drawingml/2006/picture">
-                <pic:pic xmlns:pic="http://schemas.openxmlformats.org/drawingml/2006/picture">
-                  <pic:nvPicPr>
-                    <pic:cNvPr id="1" name=""/>
-                    <pic:cNvPicPr/>
-                  </pic:nvPicPr>
-                  <pic:blipFill>
-                    <a:blip r:embed="rId9"/>
-                    <a:stretch>
-                      <a:fillRect/>
-                    </a:stretch>
-                  </pic:blipFill>
-                  <pic:spPr>
-                    <a:xfrm>
-                      <a:off x="0" y="0"/>
-                      <a:ext cx="6645910" cy="3571875"/>
-                    </a:xfrm>
-                    <a:prstGeom prst="rect">
-                      <a:avLst/>
-                    </a:prstGeom>
+                    <a:ln>
+                      <a:noFill/>
+                    </a:ln>
+                    <a:extLst>
+                      <a:ext uri="{53640926-AAD7-44D8-BBD7-CCE9431645EC}">
+                        <a14:shadowObscured xmlns:a14="http://schemas.microsoft.com/office/drawing/2010/main"/>
+                      </a:ext>
+                    </a:extLst>
                   </pic:spPr>
                 </pic:pic>
               </a:graphicData>
@@ -684,6 +3627,15 @@
     <w:semiHidden/>
     <w:unhideWhenUsed/>
   </w:style>
+  <w:style w:type="paragraph" w:styleId="NoSpacing">
+    <w:name w:val="No Spacing"/>
+    <w:uiPriority w:val="1"/>
+    <w:qFormat/>
+    <w:rsid w:val="000853A0"/>
+    <w:pPr>
+      <w:spacing w:after="0" w:line="240" w:lineRule="auto"/>
+    </w:pPr>
+  </w:style>
 </w:styles>
 </file>
 
